--- a/Análise de qualidade de Aliança.docx
+++ b/Análise de qualidade de Aliança.docx
@@ -2,9 +2,1466 @@
 <file path=word/document.xml><?xml version="1.0" encoding="utf-8"?>
 <w:document xmlns:wpc="http://schemas.microsoft.com/office/word/2010/wordprocessingCanvas" xmlns:cx="http://schemas.microsoft.com/office/drawing/2014/chartex" xmlns:mc="http://schemas.openxmlformats.org/markup-compatibility/2006" xmlns:o="urn:schemas-microsoft-com:office:office" xmlns:r="http://schemas.openxmlformats.org/officeDocument/2006/relationships" xmlns:m="http://schemas.openxmlformats.org/officeDocument/2006/math" xmlns:v="urn:schemas-microsoft-com:vml" xmlns:wp14="http://schemas.microsoft.com/office/word/2010/wordprocessingDrawing" xmlns:wp="http://schemas.openxmlformats.org/drawingml/2006/wordprocessingDrawing" xmlns:w10="urn:schemas-microsoft-com:office:word" xmlns:w="http://schemas.openxmlformats.org/wordprocessingml/2006/main" xmlns:w14="http://schemas.microsoft.com/office/word/2010/wordml" xmlns:w15="http://schemas.microsoft.com/office/word/2012/wordml" xmlns:w16se="http://schemas.microsoft.com/office/word/2015/wordml/symex" xmlns:wpg="http://schemas.microsoft.com/office/word/2010/wordprocessingGroup" xmlns:wpi="http://schemas.microsoft.com/office/word/2010/wordprocessingInk" xmlns:wne="http://schemas.microsoft.com/office/word/2006/wordml" xmlns:wps="http://schemas.microsoft.com/office/word/2010/wordprocessingShape" mc:Ignorable="w14 w15 w16se wp14">
   <w:body>
+    <w:p>
+      <w:pPr>
+        <w:spacing w:line="360" w:lineRule="auto"/>
+        <w:jc w:val="center"/>
+        <w:rPr>
+          <w:rFonts w:ascii="Arial" w:hAnsi="Arial" w:cs="Arial"/>
+          <w:b/>
+          <w:color w:val="000000" w:themeColor="text1"/>
+          <w:sz w:val="24"/>
+          <w:szCs w:val="24"/>
+        </w:rPr>
+      </w:pPr>
+      <w:r>
+        <w:rPr>
+          <w:rFonts w:ascii="Arial" w:hAnsi="Arial" w:cs="Arial"/>
+          <w:b/>
+          <w:color w:val="000000" w:themeColor="text1"/>
+          <w:sz w:val="24"/>
+          <w:szCs w:val="24"/>
+        </w:rPr>
+        <w:t>EBAC</w:t>
+      </w:r>
+    </w:p>
+    <w:p>
+      <w:pPr>
+        <w:spacing w:line="360" w:lineRule="auto"/>
+        <w:jc w:val="center"/>
+        <w:rPr>
+          <w:rFonts w:ascii="Arial" w:hAnsi="Arial" w:cs="Arial"/>
+          <w:b/>
+          <w:color w:val="000000" w:themeColor="text1"/>
+          <w:sz w:val="24"/>
+          <w:szCs w:val="24"/>
+        </w:rPr>
+      </w:pPr>
+      <w:r>
+        <w:rPr>
+          <w:rFonts w:ascii="Arial" w:hAnsi="Arial" w:cs="Arial"/>
+          <w:b/>
+          <w:color w:val="000000" w:themeColor="text1"/>
+          <w:sz w:val="24"/>
+          <w:szCs w:val="24"/>
+        </w:rPr>
+        <w:t>QUALIDADE DE SOFTWARE</w:t>
+      </w:r>
+    </w:p>
+    <w:p>
+      <w:pPr>
+        <w:spacing w:line="360" w:lineRule="auto"/>
+        <w:jc w:val="center"/>
+        <w:rPr>
+          <w:rFonts w:ascii="Arial" w:hAnsi="Arial" w:cs="Arial"/>
+          <w:color w:val="000000" w:themeColor="text1"/>
+          <w:sz w:val="24"/>
+          <w:szCs w:val="24"/>
+        </w:rPr>
+      </w:pPr>
+    </w:p>
+    <w:p>
+      <w:pPr>
+        <w:spacing w:line="360" w:lineRule="auto"/>
+        <w:jc w:val="center"/>
+        <w:rPr>
+          <w:rFonts w:ascii="Arial" w:hAnsi="Arial" w:cs="Arial"/>
+          <w:color w:val="000000" w:themeColor="text1"/>
+          <w:sz w:val="24"/>
+          <w:szCs w:val="24"/>
+        </w:rPr>
+      </w:pPr>
+    </w:p>
+    <w:p>
+      <w:pPr>
+        <w:spacing w:line="360" w:lineRule="auto"/>
+        <w:jc w:val="center"/>
+        <w:rPr>
+          <w:rFonts w:ascii="Arial" w:hAnsi="Arial" w:cs="Arial"/>
+          <w:color w:val="000000" w:themeColor="text1"/>
+          <w:sz w:val="24"/>
+          <w:szCs w:val="24"/>
+        </w:rPr>
+      </w:pPr>
+    </w:p>
+    <w:p>
+      <w:pPr>
+        <w:spacing w:line="360" w:lineRule="auto"/>
+        <w:jc w:val="center"/>
+        <w:rPr>
+          <w:rFonts w:ascii="Arial" w:hAnsi="Arial" w:cs="Arial"/>
+          <w:color w:val="000000" w:themeColor="text1"/>
+          <w:sz w:val="24"/>
+          <w:szCs w:val="24"/>
+        </w:rPr>
+      </w:pPr>
+      <w:r>
+        <w:rPr>
+          <w:rFonts w:ascii="Arial" w:hAnsi="Arial" w:cs="Arial"/>
+          <w:color w:val="000000" w:themeColor="text1"/>
+          <w:sz w:val="24"/>
+          <w:szCs w:val="24"/>
+        </w:rPr>
+        <w:t>ALLISON VINICIUS DE ANDRADE LIMA</w:t>
+      </w:r>
+    </w:p>
+    <w:p>
+      <w:pPr>
+        <w:spacing w:line="360" w:lineRule="auto"/>
+        <w:jc w:val="center"/>
+        <w:rPr>
+          <w:rFonts w:ascii="Arial" w:hAnsi="Arial" w:cs="Arial"/>
+          <w:color w:val="000000" w:themeColor="text1"/>
+          <w:sz w:val="24"/>
+          <w:szCs w:val="24"/>
+        </w:rPr>
+      </w:pPr>
+    </w:p>
+    <w:p>
+      <w:pPr>
+        <w:spacing w:line="360" w:lineRule="auto"/>
+        <w:jc w:val="center"/>
+        <w:rPr>
+          <w:rFonts w:ascii="Arial" w:hAnsi="Arial" w:cs="Arial"/>
+          <w:color w:val="000000" w:themeColor="text1"/>
+          <w:sz w:val="24"/>
+          <w:szCs w:val="24"/>
+        </w:rPr>
+      </w:pPr>
+    </w:p>
+    <w:p>
+      <w:pPr>
+        <w:spacing w:line="360" w:lineRule="auto"/>
+        <w:jc w:val="center"/>
+        <w:rPr>
+          <w:rFonts w:ascii="Arial" w:hAnsi="Arial" w:cs="Arial"/>
+          <w:color w:val="000000" w:themeColor="text1"/>
+          <w:sz w:val="24"/>
+          <w:szCs w:val="24"/>
+        </w:rPr>
+      </w:pPr>
+    </w:p>
+    <w:p>
+      <w:pPr>
+        <w:spacing w:line="360" w:lineRule="auto"/>
+        <w:jc w:val="center"/>
+        <w:rPr>
+          <w:rFonts w:ascii="Arial" w:hAnsi="Arial" w:cs="Arial"/>
+          <w:color w:val="000000" w:themeColor="text1"/>
+          <w:sz w:val="24"/>
+          <w:szCs w:val="24"/>
+        </w:rPr>
+      </w:pPr>
+    </w:p>
+    <w:p>
+      <w:pPr>
+        <w:spacing w:line="360" w:lineRule="auto"/>
+        <w:jc w:val="center"/>
+        <w:rPr>
+          <w:rFonts w:ascii="Arial" w:hAnsi="Arial" w:cs="Arial"/>
+          <w:color w:val="000000" w:themeColor="text1"/>
+          <w:sz w:val="24"/>
+          <w:szCs w:val="24"/>
+        </w:rPr>
+      </w:pPr>
+    </w:p>
+    <w:p>
+      <w:pPr>
+        <w:spacing w:line="360" w:lineRule="auto"/>
+        <w:jc w:val="center"/>
+        <w:rPr>
+          <w:rFonts w:ascii="Arial" w:hAnsi="Arial" w:cs="Arial"/>
+          <w:color w:val="000000" w:themeColor="text1"/>
+          <w:sz w:val="24"/>
+          <w:szCs w:val="24"/>
+        </w:rPr>
+      </w:pPr>
+    </w:p>
+    <w:p>
+      <w:pPr>
+        <w:spacing w:line="360" w:lineRule="auto"/>
+        <w:jc w:val="center"/>
+        <w:rPr>
+          <w:rFonts w:ascii="Arial" w:hAnsi="Arial" w:cs="Arial"/>
+          <w:color w:val="000000" w:themeColor="text1"/>
+          <w:sz w:val="24"/>
+          <w:szCs w:val="24"/>
+        </w:rPr>
+      </w:pPr>
+    </w:p>
+    <w:p>
+      <w:pPr>
+        <w:spacing w:line="360" w:lineRule="auto"/>
+        <w:jc w:val="center"/>
+        <w:rPr>
+          <w:rFonts w:ascii="Arial" w:hAnsi="Arial" w:cs="Arial"/>
+          <w:color w:val="000000" w:themeColor="text1"/>
+          <w:sz w:val="24"/>
+          <w:szCs w:val="24"/>
+        </w:rPr>
+      </w:pPr>
+    </w:p>
+    <w:p>
+      <w:pPr>
+        <w:spacing w:line="360" w:lineRule="auto"/>
+        <w:jc w:val="center"/>
+        <w:rPr>
+          <w:rFonts w:ascii="Arial" w:hAnsi="Arial" w:cs="Arial"/>
+          <w:color w:val="000000" w:themeColor="text1"/>
+          <w:sz w:val="24"/>
+          <w:szCs w:val="24"/>
+        </w:rPr>
+      </w:pPr>
+    </w:p>
+    <w:p>
+      <w:pPr>
+        <w:spacing w:line="360" w:lineRule="auto"/>
+        <w:jc w:val="center"/>
+        <w:rPr>
+          <w:rFonts w:ascii="Arial" w:hAnsi="Arial" w:cs="Arial"/>
+          <w:color w:val="000000" w:themeColor="text1"/>
+          <w:sz w:val="24"/>
+          <w:szCs w:val="24"/>
+        </w:rPr>
+      </w:pPr>
+    </w:p>
+    <w:p>
+      <w:pPr>
+        <w:spacing w:line="360" w:lineRule="auto"/>
+        <w:jc w:val="center"/>
+        <w:rPr>
+          <w:rFonts w:ascii="Arial" w:hAnsi="Arial" w:cs="Arial"/>
+          <w:color w:val="000000" w:themeColor="text1"/>
+          <w:sz w:val="24"/>
+          <w:szCs w:val="24"/>
+        </w:rPr>
+      </w:pPr>
+    </w:p>
+    <w:p>
+      <w:pPr>
+        <w:spacing w:line="360" w:lineRule="auto"/>
+        <w:jc w:val="center"/>
+        <w:rPr>
+          <w:rFonts w:ascii="Arial" w:hAnsi="Arial" w:cs="Arial"/>
+          <w:b/>
+          <w:color w:val="000000" w:themeColor="text1"/>
+          <w:sz w:val="24"/>
+          <w:szCs w:val="24"/>
+        </w:rPr>
+      </w:pPr>
+      <w:r>
+        <w:rPr>
+          <w:rFonts w:ascii="Arial" w:hAnsi="Arial" w:cs="Arial"/>
+          <w:b/>
+          <w:color w:val="000000" w:themeColor="text1"/>
+          <w:sz w:val="24"/>
+          <w:szCs w:val="24"/>
+        </w:rPr>
+        <w:t>ANÁLISE DE QUALIDADE</w:t>
+      </w:r>
+    </w:p>
+    <w:p>
+      <w:pPr>
+        <w:spacing w:line="360" w:lineRule="auto"/>
+        <w:jc w:val="center"/>
+        <w:rPr>
+          <w:rFonts w:ascii="Arial" w:hAnsi="Arial" w:cs="Arial"/>
+          <w:color w:val="000000" w:themeColor="text1"/>
+          <w:sz w:val="24"/>
+          <w:szCs w:val="24"/>
+        </w:rPr>
+      </w:pPr>
+      <w:r>
+        <w:rPr>
+          <w:rFonts w:ascii="Arial" w:hAnsi="Arial" w:cs="Arial"/>
+          <w:color w:val="000000" w:themeColor="text1"/>
+          <w:sz w:val="24"/>
+          <w:szCs w:val="24"/>
+        </w:rPr>
+        <w:t>ALIANÇA DE TUNGSTÊNIO</w:t>
+      </w:r>
+    </w:p>
+    <w:p>
+      <w:pPr>
+        <w:spacing w:line="360" w:lineRule="auto"/>
+        <w:ind w:left="1416"/>
+        <w:jc w:val="center"/>
+        <w:rPr>
+          <w:rFonts w:ascii="Arial" w:hAnsi="Arial" w:cs="Arial"/>
+          <w:color w:val="000000" w:themeColor="text1"/>
+          <w:sz w:val="24"/>
+          <w:szCs w:val="24"/>
+        </w:rPr>
+      </w:pPr>
+    </w:p>
+    <w:p>
+      <w:pPr>
+        <w:spacing w:line="360" w:lineRule="auto"/>
+        <w:ind w:left="4956"/>
+        <w:jc w:val="center"/>
+        <w:rPr>
+          <w:rFonts w:ascii="Arial" w:hAnsi="Arial" w:cs="Arial"/>
+          <w:color w:val="000000" w:themeColor="text1"/>
+          <w:sz w:val="24"/>
+          <w:szCs w:val="24"/>
+        </w:rPr>
+      </w:pPr>
+    </w:p>
+    <w:p>
+      <w:pPr>
+        <w:spacing w:line="360" w:lineRule="auto"/>
+        <w:ind w:left="1416"/>
+        <w:jc w:val="center"/>
+        <w:rPr>
+          <w:rFonts w:ascii="Arial" w:hAnsi="Arial" w:cs="Arial"/>
+          <w:color w:val="000000" w:themeColor="text1"/>
+          <w:sz w:val="24"/>
+          <w:szCs w:val="24"/>
+        </w:rPr>
+      </w:pPr>
+    </w:p>
+    <w:p>
+      <w:pPr>
+        <w:spacing w:line="360" w:lineRule="auto"/>
+        <w:jc w:val="center"/>
+        <w:rPr>
+          <w:rFonts w:ascii="Arial" w:hAnsi="Arial" w:cs="Arial"/>
+          <w:color w:val="000000" w:themeColor="text1"/>
+          <w:sz w:val="24"/>
+          <w:szCs w:val="24"/>
+        </w:rPr>
+      </w:pPr>
+      <w:r>
+        <w:rPr>
+          <w:rFonts w:ascii="Arial" w:hAnsi="Arial" w:cs="Arial"/>
+          <w:color w:val="000000" w:themeColor="text1"/>
+          <w:sz w:val="24"/>
+          <w:szCs w:val="24"/>
+        </w:rPr>
+        <w:t>HORTOLÂNDIA</w:t>
+      </w:r>
+    </w:p>
+    <w:p>
+      <w:pPr>
+        <w:spacing w:line="360" w:lineRule="auto"/>
+        <w:jc w:val="center"/>
+        <w:rPr>
+          <w:rFonts w:ascii="Arial" w:hAnsi="Arial" w:cs="Arial"/>
+          <w:color w:val="000000" w:themeColor="text1"/>
+          <w:sz w:val="24"/>
+          <w:szCs w:val="24"/>
+        </w:rPr>
+      </w:pPr>
+      <w:r>
+        <w:rPr>
+          <w:rFonts w:ascii="Arial" w:hAnsi="Arial" w:cs="Arial"/>
+          <w:color w:val="000000" w:themeColor="text1"/>
+          <w:sz w:val="24"/>
+          <w:szCs w:val="24"/>
+        </w:rPr>
+        <w:t>2023</w:t>
+      </w:r>
+    </w:p>
+    <w:p>
+      <w:pPr>
+        <w:spacing w:line="360" w:lineRule="auto"/>
+        <w:jc w:val="center"/>
+        <w:rPr>
+          <w:rFonts w:ascii="Arial" w:hAnsi="Arial" w:cs="Arial"/>
+          <w:b/>
+          <w:color w:val="000000" w:themeColor="text1"/>
+          <w:sz w:val="24"/>
+          <w:szCs w:val="24"/>
+        </w:rPr>
+      </w:pPr>
+      <w:r>
+        <w:rPr>
+          <w:rFonts w:ascii="Arial" w:hAnsi="Arial" w:cs="Arial"/>
+          <w:b/>
+          <w:color w:val="000000" w:themeColor="text1"/>
+          <w:sz w:val="24"/>
+          <w:szCs w:val="24"/>
+        </w:rPr>
+        <w:lastRenderedPageBreak/>
+        <w:t>Sumário</w:t>
+      </w:r>
+    </w:p>
+    <w:p>
+      <w:pPr>
+        <w:pStyle w:val="PargrafodaLista"/>
+        <w:numPr>
+          <w:ilvl w:val="0"/>
+          <w:numId w:val="1"/>
+        </w:numPr>
+        <w:spacing w:line="360" w:lineRule="auto"/>
+        <w:rPr>
+          <w:rFonts w:ascii="Arial" w:hAnsi="Arial" w:cs="Arial"/>
+          <w:b/>
+          <w:color w:val="000000" w:themeColor="text1"/>
+          <w:sz w:val="24"/>
+          <w:szCs w:val="24"/>
+        </w:rPr>
+      </w:pPr>
+      <w:r>
+        <w:rPr>
+          <w:rFonts w:ascii="Arial" w:hAnsi="Arial" w:cs="Arial"/>
+          <w:b/>
+          <w:color w:val="000000" w:themeColor="text1"/>
+          <w:sz w:val="24"/>
+          <w:szCs w:val="24"/>
+        </w:rPr>
+        <w:t>1</w:t>
+      </w:r>
+      <w:r>
+        <w:rPr>
+          <w:rFonts w:ascii="Arial" w:hAnsi="Arial" w:cs="Arial"/>
+          <w:color w:val="000000" w:themeColor="text1"/>
+          <w:sz w:val="24"/>
+          <w:szCs w:val="24"/>
+        </w:rPr>
+        <w:t>.</w:t>
+      </w:r>
+      <w:r>
+        <w:rPr>
+          <w:rFonts w:ascii="Arial" w:hAnsi="Arial" w:cs="Arial"/>
+          <w:b/>
+          <w:color w:val="000000" w:themeColor="text1"/>
+          <w:sz w:val="24"/>
+          <w:szCs w:val="24"/>
+        </w:rPr>
+        <w:t>Introdução</w:t>
+      </w:r>
+      <w:r>
+        <w:rPr>
+          <w:rFonts w:ascii="Arial" w:hAnsi="Arial" w:cs="Arial"/>
+          <w:b/>
+          <w:color w:val="000000" w:themeColor="text1"/>
+          <w:sz w:val="24"/>
+          <w:szCs w:val="24"/>
+        </w:rPr>
+        <w:t>.............................................</w:t>
+      </w:r>
+      <w:r>
+        <w:rPr>
+          <w:rFonts w:ascii="Arial" w:hAnsi="Arial" w:cs="Arial"/>
+          <w:b/>
+          <w:color w:val="000000" w:themeColor="text1"/>
+          <w:sz w:val="24"/>
+          <w:szCs w:val="24"/>
+        </w:rPr>
+        <w:t>.</w:t>
+      </w:r>
+      <w:r>
+        <w:rPr>
+          <w:rFonts w:ascii="Arial" w:hAnsi="Arial" w:cs="Arial"/>
+          <w:b/>
+          <w:color w:val="000000" w:themeColor="text1"/>
+          <w:sz w:val="24"/>
+          <w:szCs w:val="24"/>
+        </w:rPr>
+        <w:t>.......</w:t>
+      </w:r>
+      <w:r>
+        <w:rPr>
+          <w:rFonts w:ascii="Arial" w:hAnsi="Arial" w:cs="Arial"/>
+          <w:b/>
+          <w:color w:val="000000" w:themeColor="text1"/>
+          <w:sz w:val="24"/>
+          <w:szCs w:val="24"/>
+        </w:rPr>
+        <w:t>.............................</w:t>
+      </w:r>
+      <w:r>
+        <w:rPr>
+          <w:rFonts w:ascii="Arial" w:hAnsi="Arial" w:cs="Arial"/>
+          <w:b/>
+          <w:color w:val="000000" w:themeColor="text1"/>
+          <w:sz w:val="24"/>
+          <w:szCs w:val="24"/>
+        </w:rPr>
+        <w:t>...</w:t>
+      </w:r>
+      <w:r>
+        <w:rPr>
+          <w:rFonts w:ascii="Arial" w:hAnsi="Arial" w:cs="Arial"/>
+          <w:b/>
+          <w:color w:val="000000" w:themeColor="text1"/>
+          <w:sz w:val="24"/>
+          <w:szCs w:val="24"/>
+        </w:rPr>
+        <w:t>.</w:t>
+      </w:r>
+      <w:r>
+        <w:rPr>
+          <w:rFonts w:ascii="Arial" w:hAnsi="Arial" w:cs="Arial"/>
+          <w:b/>
+          <w:color w:val="000000" w:themeColor="text1"/>
+          <w:sz w:val="24"/>
+          <w:szCs w:val="24"/>
+        </w:rPr>
+        <w:t>....</w:t>
+      </w:r>
+      <w:r>
+        <w:rPr>
+          <w:rFonts w:ascii="Arial" w:hAnsi="Arial" w:cs="Arial"/>
+          <w:b/>
+          <w:color w:val="000000" w:themeColor="text1"/>
+          <w:sz w:val="24"/>
+          <w:szCs w:val="24"/>
+        </w:rPr>
+        <w:t>..</w:t>
+      </w:r>
+      <w:r>
+        <w:rPr>
+          <w:rFonts w:ascii="Arial" w:hAnsi="Arial" w:cs="Arial"/>
+          <w:b/>
+          <w:color w:val="000000" w:themeColor="text1"/>
+          <w:sz w:val="24"/>
+          <w:szCs w:val="24"/>
+        </w:rPr>
+        <w:t>1</w:t>
+      </w:r>
+    </w:p>
+    <w:p>
+      <w:pPr>
+        <w:pStyle w:val="PargrafodaLista"/>
+        <w:numPr>
+          <w:ilvl w:val="1"/>
+          <w:numId w:val="1"/>
+        </w:numPr>
+        <w:spacing w:line="360" w:lineRule="auto"/>
+        <w:rPr>
+          <w:rFonts w:ascii="Arial" w:hAnsi="Arial" w:cs="Arial"/>
+          <w:color w:val="000000" w:themeColor="text1"/>
+          <w:sz w:val="24"/>
+          <w:szCs w:val="24"/>
+        </w:rPr>
+      </w:pPr>
+      <w:r>
+        <w:rPr>
+          <w:rFonts w:ascii="Arial" w:hAnsi="Arial" w:cs="Arial"/>
+          <w:color w:val="000000" w:themeColor="text1"/>
+          <w:sz w:val="24"/>
+          <w:szCs w:val="24"/>
+        </w:rPr>
+        <w:t xml:space="preserve">1.1 </w:t>
+      </w:r>
+      <w:r>
+        <w:rPr>
+          <w:rFonts w:ascii="Arial" w:hAnsi="Arial" w:cs="Arial"/>
+          <w:color w:val="000000" w:themeColor="text1"/>
+          <w:sz w:val="24"/>
+          <w:szCs w:val="24"/>
+        </w:rPr>
+        <w:t>Resumo</w:t>
+      </w:r>
+      <w:r>
+        <w:rPr>
+          <w:rFonts w:ascii="Arial" w:hAnsi="Arial" w:cs="Arial"/>
+          <w:color w:val="000000" w:themeColor="text1"/>
+          <w:sz w:val="24"/>
+          <w:szCs w:val="24"/>
+        </w:rPr>
+        <w:t>...........</w:t>
+      </w:r>
+      <w:r>
+        <w:rPr>
+          <w:rFonts w:ascii="Arial" w:hAnsi="Arial" w:cs="Arial"/>
+          <w:color w:val="000000" w:themeColor="text1"/>
+          <w:sz w:val="24"/>
+          <w:szCs w:val="24"/>
+        </w:rPr>
+        <w:t>...............................................</w:t>
+      </w:r>
+      <w:r>
+        <w:rPr>
+          <w:rFonts w:ascii="Arial" w:hAnsi="Arial" w:cs="Arial"/>
+          <w:color w:val="000000" w:themeColor="text1"/>
+          <w:sz w:val="24"/>
+          <w:szCs w:val="24"/>
+        </w:rPr>
+        <w:t>.................</w:t>
+      </w:r>
+      <w:r>
+        <w:rPr>
+          <w:rFonts w:ascii="Arial" w:hAnsi="Arial" w:cs="Arial"/>
+          <w:color w:val="000000" w:themeColor="text1"/>
+          <w:sz w:val="24"/>
+          <w:szCs w:val="24"/>
+        </w:rPr>
+        <w:t>...</w:t>
+      </w:r>
+      <w:r>
+        <w:rPr>
+          <w:rFonts w:ascii="Arial" w:hAnsi="Arial" w:cs="Arial"/>
+          <w:color w:val="000000" w:themeColor="text1"/>
+          <w:sz w:val="24"/>
+          <w:szCs w:val="24"/>
+        </w:rPr>
+        <w:t>.</w:t>
+      </w:r>
+      <w:r>
+        <w:rPr>
+          <w:rFonts w:ascii="Arial" w:hAnsi="Arial" w:cs="Arial"/>
+          <w:color w:val="000000" w:themeColor="text1"/>
+          <w:sz w:val="24"/>
+          <w:szCs w:val="24"/>
+        </w:rPr>
+        <w:t>.....</w:t>
+      </w:r>
+      <w:r>
+        <w:rPr>
+          <w:rFonts w:ascii="Arial" w:hAnsi="Arial" w:cs="Arial"/>
+          <w:color w:val="000000" w:themeColor="text1"/>
+          <w:sz w:val="24"/>
+          <w:szCs w:val="24"/>
+        </w:rPr>
+        <w:t>.</w:t>
+      </w:r>
+      <w:r>
+        <w:rPr>
+          <w:rFonts w:ascii="Arial" w:hAnsi="Arial" w:cs="Arial"/>
+          <w:color w:val="000000" w:themeColor="text1"/>
+          <w:sz w:val="24"/>
+          <w:szCs w:val="24"/>
+        </w:rPr>
+        <w:t>1</w:t>
+      </w:r>
+    </w:p>
+    <w:p>
+      <w:pPr>
+        <w:pStyle w:val="PargrafodaLista"/>
+        <w:numPr>
+          <w:ilvl w:val="1"/>
+          <w:numId w:val="1"/>
+        </w:numPr>
+        <w:spacing w:line="360" w:lineRule="auto"/>
+        <w:rPr>
+          <w:rFonts w:ascii="Arial" w:hAnsi="Arial" w:cs="Arial"/>
+          <w:color w:val="000000" w:themeColor="text1"/>
+          <w:sz w:val="24"/>
+          <w:szCs w:val="24"/>
+        </w:rPr>
+      </w:pPr>
+      <w:r>
+        <w:rPr>
+          <w:rFonts w:ascii="Arial" w:hAnsi="Arial" w:cs="Arial"/>
+          <w:color w:val="000000" w:themeColor="text1"/>
+          <w:sz w:val="24"/>
+          <w:szCs w:val="24"/>
+        </w:rPr>
+        <w:t>1.2</w:t>
+      </w:r>
+      <w:r>
+        <w:rPr>
+          <w:rFonts w:ascii="Arial" w:hAnsi="Arial" w:cs="Arial"/>
+          <w:color w:val="000000" w:themeColor="text1"/>
+          <w:sz w:val="24"/>
+          <w:szCs w:val="24"/>
+        </w:rPr>
+        <w:t>Considerações iniciais........................</w:t>
+      </w:r>
+      <w:r>
+        <w:rPr>
+          <w:rFonts w:ascii="Arial" w:hAnsi="Arial" w:cs="Arial"/>
+          <w:color w:val="000000" w:themeColor="text1"/>
+          <w:sz w:val="24"/>
+          <w:szCs w:val="24"/>
+        </w:rPr>
+        <w:t>..</w:t>
+      </w:r>
+      <w:r>
+        <w:rPr>
+          <w:rFonts w:ascii="Arial" w:hAnsi="Arial" w:cs="Arial"/>
+          <w:color w:val="000000" w:themeColor="text1"/>
+          <w:sz w:val="24"/>
+          <w:szCs w:val="24"/>
+        </w:rPr>
+        <w:t>........................</w:t>
+      </w:r>
+      <w:r>
+        <w:rPr>
+          <w:rFonts w:ascii="Arial" w:hAnsi="Arial" w:cs="Arial"/>
+          <w:color w:val="000000" w:themeColor="text1"/>
+          <w:sz w:val="24"/>
+          <w:szCs w:val="24"/>
+        </w:rPr>
+        <w:t>..</w:t>
+      </w:r>
+      <w:r>
+        <w:rPr>
+          <w:rFonts w:ascii="Arial" w:hAnsi="Arial" w:cs="Arial"/>
+          <w:color w:val="000000" w:themeColor="text1"/>
+          <w:sz w:val="24"/>
+          <w:szCs w:val="24"/>
+        </w:rPr>
+        <w:t>............1</w:t>
+      </w:r>
+    </w:p>
+    <w:p>
+      <w:pPr>
+        <w:pStyle w:val="PargrafodaLista"/>
+        <w:numPr>
+          <w:ilvl w:val="0"/>
+          <w:numId w:val="1"/>
+        </w:numPr>
+        <w:spacing w:line="360" w:lineRule="auto"/>
+        <w:rPr>
+          <w:rFonts w:ascii="Arial" w:hAnsi="Arial" w:cs="Arial"/>
+          <w:b/>
+          <w:color w:val="000000" w:themeColor="text1"/>
+          <w:sz w:val="24"/>
+          <w:szCs w:val="24"/>
+        </w:rPr>
+      </w:pPr>
+      <w:r>
+        <w:rPr>
+          <w:rFonts w:ascii="Arial" w:hAnsi="Arial" w:cs="Arial"/>
+          <w:b/>
+          <w:color w:val="000000" w:themeColor="text1"/>
+          <w:sz w:val="24"/>
+          <w:szCs w:val="24"/>
+        </w:rPr>
+        <w:t>2</w:t>
+      </w:r>
+      <w:r>
+        <w:rPr>
+          <w:rFonts w:ascii="Arial" w:hAnsi="Arial" w:cs="Arial"/>
+          <w:b/>
+          <w:color w:val="000000" w:themeColor="text1"/>
+          <w:sz w:val="24"/>
+          <w:szCs w:val="24"/>
+        </w:rPr>
+        <w:t>. Análise.................................................................................................2</w:t>
+      </w:r>
+    </w:p>
+    <w:p>
+      <w:pPr>
+        <w:pStyle w:val="PargrafodaLista"/>
+        <w:numPr>
+          <w:ilvl w:val="0"/>
+          <w:numId w:val="5"/>
+        </w:numPr>
+        <w:spacing w:line="360" w:lineRule="auto"/>
+        <w:rPr>
+          <w:rFonts w:ascii="Arial" w:hAnsi="Arial" w:cs="Arial"/>
+          <w:color w:val="000000" w:themeColor="text1"/>
+          <w:sz w:val="24"/>
+          <w:szCs w:val="24"/>
+        </w:rPr>
+      </w:pPr>
+      <w:proofErr w:type="gramStart"/>
+      <w:r>
+        <w:rPr>
+          <w:rFonts w:ascii="Arial" w:hAnsi="Arial" w:cs="Arial"/>
+          <w:color w:val="000000" w:themeColor="text1"/>
+          <w:sz w:val="24"/>
+          <w:szCs w:val="24"/>
+        </w:rPr>
+        <w:t>2.1 Onde</w:t>
+      </w:r>
+      <w:proofErr w:type="gramEnd"/>
+      <w:r>
+        <w:rPr>
+          <w:rFonts w:ascii="Arial" w:hAnsi="Arial" w:cs="Arial"/>
+          <w:color w:val="000000" w:themeColor="text1"/>
+          <w:sz w:val="24"/>
+          <w:szCs w:val="24"/>
+        </w:rPr>
+        <w:t xml:space="preserve"> encontrar.........................................................</w:t>
+      </w:r>
+      <w:r>
+        <w:rPr>
+          <w:rFonts w:ascii="Arial" w:hAnsi="Arial" w:cs="Arial"/>
+          <w:color w:val="000000" w:themeColor="text1"/>
+          <w:sz w:val="24"/>
+          <w:szCs w:val="24"/>
+        </w:rPr>
+        <w:t>..</w:t>
+      </w:r>
+      <w:r>
+        <w:rPr>
+          <w:rFonts w:ascii="Arial" w:hAnsi="Arial" w:cs="Arial"/>
+          <w:color w:val="000000" w:themeColor="text1"/>
+          <w:sz w:val="24"/>
+          <w:szCs w:val="24"/>
+        </w:rPr>
+        <w:t>.............6</w:t>
+      </w:r>
+    </w:p>
+    <w:p>
+      <w:pPr>
+        <w:pStyle w:val="PargrafodaLista"/>
+        <w:numPr>
+          <w:ilvl w:val="0"/>
+          <w:numId w:val="1"/>
+        </w:numPr>
+        <w:spacing w:line="360" w:lineRule="auto"/>
+        <w:rPr>
+          <w:rFonts w:ascii="Arial" w:hAnsi="Arial" w:cs="Arial"/>
+          <w:color w:val="000000" w:themeColor="text1"/>
+          <w:sz w:val="24"/>
+          <w:szCs w:val="24"/>
+        </w:rPr>
+      </w:pPr>
+      <w:r>
+        <w:rPr>
+          <w:rFonts w:ascii="Arial" w:hAnsi="Arial" w:cs="Arial"/>
+          <w:b/>
+          <w:color w:val="000000" w:themeColor="text1"/>
+          <w:sz w:val="24"/>
+          <w:szCs w:val="24"/>
+        </w:rPr>
+        <w:t>3. Conclusão............................................................................................7</w:t>
+      </w:r>
+    </w:p>
+    <w:p>
+      <w:pPr>
+        <w:pStyle w:val="PargrafodaLista"/>
+        <w:numPr>
+          <w:ilvl w:val="0"/>
+          <w:numId w:val="1"/>
+        </w:numPr>
+        <w:spacing w:line="360" w:lineRule="auto"/>
+        <w:rPr>
+          <w:rFonts w:ascii="Arial" w:hAnsi="Arial" w:cs="Arial"/>
+          <w:color w:val="000000" w:themeColor="text1"/>
+          <w:sz w:val="24"/>
+          <w:szCs w:val="24"/>
+        </w:rPr>
+      </w:pPr>
+      <w:r>
+        <w:rPr>
+          <w:rFonts w:ascii="Arial" w:hAnsi="Arial" w:cs="Arial"/>
+          <w:b/>
+          <w:color w:val="000000" w:themeColor="text1"/>
+          <w:sz w:val="24"/>
+          <w:szCs w:val="24"/>
+        </w:rPr>
+        <w:t>4. Referências..........................................................................................7</w:t>
+      </w:r>
+    </w:p>
+    <w:p>
+      <w:pPr>
+        <w:pStyle w:val="PargrafodaLista"/>
+        <w:spacing w:line="360" w:lineRule="auto"/>
+        <w:ind w:left="1353"/>
+        <w:rPr>
+          <w:rFonts w:ascii="Arial" w:hAnsi="Arial" w:cs="Arial"/>
+          <w:color w:val="000000" w:themeColor="text1"/>
+          <w:sz w:val="24"/>
+          <w:szCs w:val="24"/>
+        </w:rPr>
+      </w:pPr>
+    </w:p>
+    <w:p>
+      <w:pPr>
+        <w:pStyle w:val="PargrafodaLista"/>
+        <w:spacing w:line="360" w:lineRule="auto"/>
+        <w:ind w:left="1440"/>
+        <w:rPr>
+          <w:rFonts w:ascii="Arial" w:hAnsi="Arial" w:cs="Arial"/>
+          <w:color w:val="000000" w:themeColor="text1"/>
+          <w:sz w:val="24"/>
+          <w:szCs w:val="24"/>
+        </w:rPr>
+      </w:pPr>
+    </w:p>
+    <w:p>
+      <w:pPr>
+        <w:spacing w:line="360" w:lineRule="auto"/>
+        <w:rPr>
+          <w:rFonts w:ascii="Arial" w:hAnsi="Arial" w:cs="Arial"/>
+          <w:b/>
+          <w:color w:val="000000" w:themeColor="text1"/>
+          <w:sz w:val="24"/>
+          <w:szCs w:val="24"/>
+        </w:rPr>
+      </w:pPr>
+    </w:p>
+    <w:p>
+      <w:pPr>
+        <w:spacing w:line="360" w:lineRule="auto"/>
+        <w:rPr>
+          <w:rFonts w:ascii="Arial" w:hAnsi="Arial" w:cs="Arial"/>
+          <w:b/>
+          <w:color w:val="000000" w:themeColor="text1"/>
+          <w:sz w:val="24"/>
+          <w:szCs w:val="24"/>
+        </w:rPr>
+      </w:pPr>
+    </w:p>
+    <w:p>
+      <w:pPr>
+        <w:spacing w:line="360" w:lineRule="auto"/>
+        <w:rPr>
+          <w:rFonts w:ascii="Arial" w:hAnsi="Arial" w:cs="Arial"/>
+          <w:b/>
+          <w:color w:val="000000" w:themeColor="text1"/>
+          <w:sz w:val="24"/>
+          <w:szCs w:val="24"/>
+        </w:rPr>
+      </w:pPr>
+    </w:p>
+    <w:p>
+      <w:pPr>
+        <w:spacing w:line="360" w:lineRule="auto"/>
+        <w:rPr>
+          <w:rFonts w:ascii="Arial" w:hAnsi="Arial" w:cs="Arial"/>
+          <w:b/>
+          <w:color w:val="000000" w:themeColor="text1"/>
+          <w:sz w:val="24"/>
+          <w:szCs w:val="24"/>
+        </w:rPr>
+      </w:pPr>
+    </w:p>
+    <w:p>
+      <w:pPr>
+        <w:spacing w:line="360" w:lineRule="auto"/>
+        <w:rPr>
+          <w:rFonts w:ascii="Arial" w:hAnsi="Arial" w:cs="Arial"/>
+          <w:b/>
+          <w:color w:val="000000" w:themeColor="text1"/>
+          <w:sz w:val="24"/>
+          <w:szCs w:val="24"/>
+        </w:rPr>
+      </w:pPr>
+    </w:p>
+    <w:p>
+      <w:pPr>
+        <w:spacing w:line="360" w:lineRule="auto"/>
+        <w:rPr>
+          <w:rFonts w:ascii="Arial" w:hAnsi="Arial" w:cs="Arial"/>
+          <w:b/>
+          <w:color w:val="000000" w:themeColor="text1"/>
+          <w:sz w:val="24"/>
+          <w:szCs w:val="24"/>
+        </w:rPr>
+      </w:pPr>
+    </w:p>
+    <w:p>
+      <w:pPr>
+        <w:spacing w:line="360" w:lineRule="auto"/>
+        <w:rPr>
+          <w:rFonts w:ascii="Arial" w:hAnsi="Arial" w:cs="Arial"/>
+          <w:b/>
+          <w:color w:val="000000" w:themeColor="text1"/>
+          <w:sz w:val="24"/>
+          <w:szCs w:val="24"/>
+        </w:rPr>
+      </w:pPr>
+    </w:p>
+    <w:p>
+      <w:pPr>
+        <w:spacing w:line="360" w:lineRule="auto"/>
+        <w:rPr>
+          <w:rFonts w:ascii="Arial" w:hAnsi="Arial" w:cs="Arial"/>
+          <w:b/>
+          <w:color w:val="000000" w:themeColor="text1"/>
+          <w:sz w:val="24"/>
+          <w:szCs w:val="24"/>
+        </w:rPr>
+      </w:pPr>
+    </w:p>
+    <w:p>
+      <w:pPr>
+        <w:spacing w:line="360" w:lineRule="auto"/>
+        <w:rPr>
+          <w:rFonts w:ascii="Arial" w:hAnsi="Arial" w:cs="Arial"/>
+          <w:b/>
+          <w:color w:val="000000" w:themeColor="text1"/>
+          <w:sz w:val="24"/>
+          <w:szCs w:val="24"/>
+        </w:rPr>
+      </w:pPr>
+    </w:p>
+    <w:p>
+      <w:pPr>
+        <w:spacing w:line="360" w:lineRule="auto"/>
+        <w:rPr>
+          <w:rFonts w:ascii="Arial" w:hAnsi="Arial" w:cs="Arial"/>
+          <w:b/>
+          <w:color w:val="000000" w:themeColor="text1"/>
+          <w:sz w:val="24"/>
+          <w:szCs w:val="24"/>
+        </w:rPr>
+      </w:pPr>
+    </w:p>
+    <w:p>
+      <w:pPr>
+        <w:spacing w:line="360" w:lineRule="auto"/>
+        <w:rPr>
+          <w:rFonts w:ascii="Arial" w:hAnsi="Arial" w:cs="Arial"/>
+          <w:b/>
+          <w:color w:val="000000" w:themeColor="text1"/>
+          <w:sz w:val="24"/>
+          <w:szCs w:val="24"/>
+        </w:rPr>
+      </w:pPr>
+    </w:p>
+    <w:p>
+      <w:pPr>
+        <w:spacing w:line="360" w:lineRule="auto"/>
+        <w:rPr>
+          <w:rFonts w:ascii="Arial" w:hAnsi="Arial" w:cs="Arial"/>
+          <w:b/>
+          <w:color w:val="000000" w:themeColor="text1"/>
+          <w:sz w:val="24"/>
+          <w:szCs w:val="24"/>
+        </w:rPr>
+      </w:pPr>
+    </w:p>
+    <w:p>
+      <w:pPr>
+        <w:spacing w:line="360" w:lineRule="auto"/>
+        <w:rPr>
+          <w:rFonts w:ascii="Arial" w:hAnsi="Arial" w:cs="Arial"/>
+          <w:b/>
+          <w:color w:val="000000" w:themeColor="text1"/>
+          <w:sz w:val="24"/>
+          <w:szCs w:val="24"/>
+        </w:rPr>
+      </w:pPr>
+    </w:p>
+    <w:p>
+      <w:pPr>
+        <w:spacing w:line="360" w:lineRule="auto"/>
+        <w:rPr>
+          <w:rFonts w:ascii="Arial" w:hAnsi="Arial" w:cs="Arial"/>
+          <w:b/>
+          <w:color w:val="000000" w:themeColor="text1"/>
+          <w:sz w:val="24"/>
+          <w:szCs w:val="24"/>
+        </w:rPr>
+      </w:pPr>
+    </w:p>
+    <w:p>
+      <w:pPr>
+        <w:spacing w:line="360" w:lineRule="auto"/>
+        <w:rPr>
+          <w:rFonts w:ascii="Arial" w:hAnsi="Arial" w:cs="Arial"/>
+          <w:b/>
+          <w:color w:val="000000" w:themeColor="text1"/>
+          <w:sz w:val="24"/>
+          <w:szCs w:val="24"/>
+        </w:rPr>
+      </w:pPr>
+    </w:p>
+    <w:p>
+      <w:pPr>
+        <w:spacing w:line="360" w:lineRule="auto"/>
+        <w:rPr>
+          <w:rFonts w:ascii="Arial" w:hAnsi="Arial" w:cs="Arial"/>
+          <w:b/>
+          <w:color w:val="000000" w:themeColor="text1"/>
+          <w:sz w:val="24"/>
+          <w:szCs w:val="24"/>
+        </w:rPr>
+      </w:pPr>
+    </w:p>
+    <w:p>
+      <w:pPr>
+        <w:spacing w:line="360" w:lineRule="auto"/>
+        <w:rPr>
+          <w:rFonts w:ascii="Arial" w:hAnsi="Arial" w:cs="Arial"/>
+          <w:b/>
+          <w:color w:val="000000" w:themeColor="text1"/>
+          <w:sz w:val="24"/>
+          <w:szCs w:val="24"/>
+        </w:rPr>
+      </w:pPr>
+    </w:p>
+    <w:p>
+      <w:pPr>
+        <w:spacing w:line="360" w:lineRule="auto"/>
+        <w:rPr>
+          <w:rFonts w:ascii="Arial" w:hAnsi="Arial" w:cs="Arial"/>
+          <w:b/>
+          <w:color w:val="000000" w:themeColor="text1"/>
+          <w:sz w:val="24"/>
+          <w:szCs w:val="24"/>
+        </w:rPr>
+      </w:pPr>
+    </w:p>
+    <w:p>
+      <w:pPr>
+        <w:spacing w:line="360" w:lineRule="auto"/>
+        <w:rPr>
+          <w:rFonts w:ascii="Arial" w:hAnsi="Arial" w:cs="Arial"/>
+          <w:b/>
+          <w:color w:val="000000" w:themeColor="text1"/>
+          <w:sz w:val="24"/>
+          <w:szCs w:val="24"/>
+        </w:rPr>
+      </w:pPr>
+    </w:p>
+    <w:p>
+      <w:pPr>
+        <w:spacing w:line="360" w:lineRule="auto"/>
+        <w:rPr>
+          <w:rFonts w:ascii="Arial" w:hAnsi="Arial" w:cs="Arial"/>
+          <w:b/>
+          <w:color w:val="000000" w:themeColor="text1"/>
+          <w:sz w:val="24"/>
+          <w:szCs w:val="24"/>
+        </w:rPr>
+      </w:pPr>
+    </w:p>
+    <w:p>
+      <w:pPr>
+        <w:spacing w:line="360" w:lineRule="auto"/>
+        <w:rPr>
+          <w:rFonts w:ascii="Arial" w:hAnsi="Arial" w:cs="Arial"/>
+          <w:b/>
+          <w:color w:val="000000" w:themeColor="text1"/>
+          <w:sz w:val="24"/>
+          <w:szCs w:val="24"/>
+        </w:rPr>
+      </w:pPr>
+    </w:p>
+    <w:p>
+      <w:pPr>
+        <w:spacing w:line="360" w:lineRule="auto"/>
+        <w:rPr>
+          <w:rFonts w:ascii="Arial" w:hAnsi="Arial" w:cs="Arial"/>
+          <w:b/>
+          <w:color w:val="000000" w:themeColor="text1"/>
+          <w:sz w:val="24"/>
+          <w:szCs w:val="24"/>
+        </w:rPr>
+      </w:pPr>
+      <w:r>
+        <w:rPr>
+          <w:rFonts w:ascii="Arial" w:hAnsi="Arial" w:cs="Arial"/>
+          <w:b/>
+          <w:color w:val="000000" w:themeColor="text1"/>
+          <w:sz w:val="24"/>
+          <w:szCs w:val="24"/>
+        </w:rPr>
+        <w:t>Resumo</w:t>
+      </w:r>
+    </w:p>
+    <w:p>
+      <w:pPr>
+        <w:spacing w:line="360" w:lineRule="auto"/>
+        <w:rPr>
+          <w:rFonts w:ascii="Arial" w:hAnsi="Arial" w:cs="Arial"/>
+          <w:color w:val="000000" w:themeColor="text1"/>
+          <w:sz w:val="24"/>
+          <w:szCs w:val="24"/>
+        </w:rPr>
+      </w:pPr>
+      <w:r>
+        <w:rPr>
+          <w:rFonts w:ascii="Arial" w:hAnsi="Arial" w:cs="Arial"/>
+          <w:color w:val="000000" w:themeColor="text1"/>
+          <w:sz w:val="24"/>
+          <w:szCs w:val="24"/>
+        </w:rPr>
+        <w:t xml:space="preserve">A aliança de tungstênio é uma excelente </w:t>
+      </w:r>
+      <w:r>
+        <w:rPr>
+          <w:rFonts w:ascii="Arial" w:hAnsi="Arial" w:cs="Arial"/>
+          <w:color w:val="000000" w:themeColor="text1"/>
+          <w:sz w:val="24"/>
+          <w:szCs w:val="24"/>
+        </w:rPr>
+        <w:t>opção</w:t>
+      </w:r>
+      <w:r>
+        <w:rPr>
+          <w:rFonts w:ascii="Arial" w:hAnsi="Arial" w:cs="Arial"/>
+          <w:color w:val="000000" w:themeColor="text1"/>
+          <w:sz w:val="24"/>
+          <w:szCs w:val="24"/>
+        </w:rPr>
+        <w:t xml:space="preserve"> na hora de escolher sua aliança pois tem um </w:t>
+      </w:r>
+      <w:r>
+        <w:rPr>
+          <w:rFonts w:ascii="Arial" w:hAnsi="Arial" w:cs="Arial"/>
+          <w:color w:val="000000" w:themeColor="text1"/>
+          <w:sz w:val="24"/>
+          <w:szCs w:val="24"/>
+        </w:rPr>
+        <w:t xml:space="preserve">ótimo custo </w:t>
+      </w:r>
+      <w:proofErr w:type="spellStart"/>
+      <w:r>
+        <w:rPr>
+          <w:rFonts w:ascii="Arial" w:hAnsi="Arial" w:cs="Arial"/>
+          <w:color w:val="000000" w:themeColor="text1"/>
+          <w:sz w:val="24"/>
+          <w:szCs w:val="24"/>
+        </w:rPr>
+        <w:t>benef</w:t>
+      </w:r>
+      <w:r>
+        <w:rPr>
+          <w:rFonts w:ascii="Arial" w:hAnsi="Arial" w:cs="Arial"/>
+          <w:color w:val="000000" w:themeColor="text1"/>
+          <w:sz w:val="24"/>
+          <w:szCs w:val="24"/>
+        </w:rPr>
+        <w:t>icio</w:t>
+      </w:r>
+      <w:proofErr w:type="spellEnd"/>
+      <w:r>
+        <w:rPr>
+          <w:rFonts w:ascii="Arial" w:hAnsi="Arial" w:cs="Arial"/>
+          <w:color w:val="000000" w:themeColor="text1"/>
+          <w:sz w:val="24"/>
+          <w:szCs w:val="24"/>
+        </w:rPr>
+        <w:t>, é muito resistente e tem um design que particularmente me agrada muito, comento outros pontos que ac</w:t>
+      </w:r>
+      <w:r>
+        <w:rPr>
+          <w:rFonts w:ascii="Arial" w:hAnsi="Arial" w:cs="Arial"/>
+          <w:color w:val="000000" w:themeColor="text1"/>
+          <w:sz w:val="24"/>
+          <w:szCs w:val="24"/>
+        </w:rPr>
+        <w:t>ho importante ao decorrer da aná</w:t>
+      </w:r>
+      <w:r>
+        <w:rPr>
+          <w:rFonts w:ascii="Arial" w:hAnsi="Arial" w:cs="Arial"/>
+          <w:color w:val="000000" w:themeColor="text1"/>
+          <w:sz w:val="24"/>
+          <w:szCs w:val="24"/>
+        </w:rPr>
+        <w:t>lise</w:t>
+      </w:r>
+      <w:r>
+        <w:rPr>
+          <w:rFonts w:ascii="Arial" w:hAnsi="Arial" w:cs="Arial"/>
+          <w:color w:val="000000" w:themeColor="text1"/>
+          <w:sz w:val="24"/>
+          <w:szCs w:val="24"/>
+        </w:rPr>
+        <w:t>.</w:t>
+      </w:r>
+    </w:p>
+    <w:p>
+      <w:pPr>
+        <w:spacing w:line="360" w:lineRule="auto"/>
+        <w:rPr>
+          <w:rFonts w:ascii="Arial" w:hAnsi="Arial" w:cs="Arial"/>
+          <w:color w:val="000000" w:themeColor="text1"/>
+          <w:sz w:val="24"/>
+          <w:szCs w:val="24"/>
+        </w:rPr>
+      </w:pPr>
+    </w:p>
+    <w:p>
+      <w:pPr>
+        <w:spacing w:line="360" w:lineRule="auto"/>
+        <w:rPr>
+          <w:rFonts w:ascii="Arial" w:hAnsi="Arial" w:cs="Arial"/>
+          <w:b/>
+          <w:color w:val="000000" w:themeColor="text1"/>
+          <w:sz w:val="24"/>
+          <w:szCs w:val="24"/>
+        </w:rPr>
+      </w:pPr>
+      <w:r>
+        <w:rPr>
+          <w:rFonts w:ascii="Arial" w:hAnsi="Arial" w:cs="Arial"/>
+          <w:b/>
+          <w:color w:val="000000" w:themeColor="text1"/>
+          <w:sz w:val="24"/>
+          <w:szCs w:val="24"/>
+        </w:rPr>
+        <w:t>Considerações iniciais</w:t>
+      </w:r>
+    </w:p>
+    <w:p>
+      <w:pPr>
+        <w:spacing w:line="360" w:lineRule="auto"/>
+        <w:rPr>
+          <w:rFonts w:ascii="Arial" w:hAnsi="Arial" w:cs="Arial"/>
+          <w:color w:val="000000" w:themeColor="text1"/>
+          <w:sz w:val="24"/>
+          <w:szCs w:val="24"/>
+        </w:rPr>
+      </w:pPr>
+      <w:r>
+        <w:rPr>
+          <w:rFonts w:ascii="Arial" w:hAnsi="Arial" w:cs="Arial"/>
+          <w:color w:val="000000" w:themeColor="text1"/>
+          <w:sz w:val="24"/>
+          <w:szCs w:val="24"/>
+        </w:rPr>
+        <w:t>Nessa análise tenho como principal objetivo mostrar os prós e contras dessa aliança de compromisso, servirá para ajudar a sanar dúvidas mostrar uma opção de aliança.</w:t>
+      </w:r>
+    </w:p>
+    <w:p>
+      <w:pPr>
+        <w:spacing w:line="360" w:lineRule="auto"/>
+        <w:rPr>
+          <w:rFonts w:ascii="Arial" w:hAnsi="Arial" w:cs="Arial"/>
+          <w:color w:val="000000" w:themeColor="text1"/>
+          <w:sz w:val="24"/>
+          <w:szCs w:val="24"/>
+        </w:rPr>
+      </w:pPr>
+    </w:p>
+    <w:p>
+      <w:pPr>
+        <w:spacing w:line="360" w:lineRule="auto"/>
+        <w:rPr>
+          <w:rFonts w:ascii="Arial" w:hAnsi="Arial" w:cs="Arial"/>
+          <w:color w:val="000000" w:themeColor="text1"/>
+          <w:sz w:val="24"/>
+          <w:szCs w:val="24"/>
+        </w:rPr>
+      </w:pPr>
+    </w:p>
+    <w:p>
+      <w:pPr>
+        <w:spacing w:line="360" w:lineRule="auto"/>
+        <w:rPr>
+          <w:rFonts w:ascii="Arial" w:hAnsi="Arial" w:cs="Arial"/>
+          <w:color w:val="000000" w:themeColor="text1"/>
+          <w:sz w:val="24"/>
+          <w:szCs w:val="24"/>
+        </w:rPr>
+      </w:pPr>
+    </w:p>
+    <w:p>
+      <w:pPr>
+        <w:spacing w:line="360" w:lineRule="auto"/>
+        <w:rPr>
+          <w:rFonts w:ascii="Arial" w:hAnsi="Arial" w:cs="Arial"/>
+          <w:color w:val="000000" w:themeColor="text1"/>
+          <w:sz w:val="24"/>
+          <w:szCs w:val="24"/>
+        </w:rPr>
+      </w:pPr>
+      <w:r>
+        <w:rPr>
+          <w:rFonts w:ascii="Arial" w:hAnsi="Arial" w:cs="Arial"/>
+          <w:color w:val="000000" w:themeColor="text1"/>
+          <w:sz w:val="24"/>
+          <w:szCs w:val="24"/>
+        </w:rPr>
+        <w:t xml:space="preserve"> </w:t>
+      </w:r>
+    </w:p>
+    <w:p>
+      <w:pPr>
+        <w:spacing w:line="360" w:lineRule="auto"/>
+        <w:jc w:val="center"/>
+        <w:rPr>
+          <w:rFonts w:ascii="Arial" w:hAnsi="Arial" w:cs="Arial"/>
+          <w:color w:val="000000" w:themeColor="text1"/>
+          <w:sz w:val="24"/>
+          <w:szCs w:val="24"/>
+        </w:rPr>
+      </w:pPr>
+    </w:p>
+    <w:p>
+      <w:pPr>
+        <w:spacing w:line="360" w:lineRule="auto"/>
+        <w:jc w:val="center"/>
+        <w:rPr>
+          <w:rFonts w:ascii="Arial" w:hAnsi="Arial" w:cs="Arial"/>
+          <w:color w:val="000000" w:themeColor="text1"/>
+          <w:sz w:val="24"/>
+          <w:szCs w:val="24"/>
+        </w:rPr>
+      </w:pPr>
+    </w:p>
+    <w:p>
+      <w:pPr>
+        <w:spacing w:line="240" w:lineRule="auto"/>
+        <w:jc w:val="center"/>
+        <w:rPr>
+          <w:rFonts w:ascii="Arial" w:hAnsi="Arial" w:cs="Arial"/>
+          <w:color w:val="000000" w:themeColor="text1"/>
+          <w:sz w:val="24"/>
+          <w:szCs w:val="24"/>
+        </w:rPr>
+      </w:pPr>
+    </w:p>
+    <w:p>
+      <w:pPr>
+        <w:spacing w:line="360" w:lineRule="auto"/>
+        <w:jc w:val="center"/>
+        <w:rPr>
+          <w:rFonts w:ascii="Arial" w:hAnsi="Arial" w:cs="Arial"/>
+          <w:color w:val="000000" w:themeColor="text1"/>
+          <w:sz w:val="24"/>
+          <w:szCs w:val="24"/>
+        </w:rPr>
+      </w:pPr>
+    </w:p>
+    <w:p>
+      <w:pPr>
+        <w:spacing w:line="360" w:lineRule="auto"/>
+        <w:jc w:val="center"/>
+        <w:rPr>
+          <w:rFonts w:ascii="Arial" w:hAnsi="Arial" w:cs="Arial"/>
+          <w:color w:val="000000" w:themeColor="text1"/>
+          <w:sz w:val="24"/>
+          <w:szCs w:val="24"/>
+        </w:rPr>
+      </w:pPr>
+    </w:p>
+    <w:p>
+      <w:pPr>
+        <w:spacing w:line="360" w:lineRule="auto"/>
+        <w:jc w:val="center"/>
+        <w:rPr>
+          <w:rFonts w:ascii="Arial" w:hAnsi="Arial" w:cs="Arial"/>
+          <w:color w:val="000000" w:themeColor="text1"/>
+          <w:sz w:val="24"/>
+          <w:szCs w:val="24"/>
+        </w:rPr>
+      </w:pPr>
+    </w:p>
+    <w:p>
+      <w:pPr>
+        <w:spacing w:line="360" w:lineRule="auto"/>
+        <w:jc w:val="center"/>
+        <w:rPr>
+          <w:rFonts w:ascii="Arial" w:hAnsi="Arial" w:cs="Arial"/>
+          <w:color w:val="000000" w:themeColor="text1"/>
+          <w:sz w:val="24"/>
+          <w:szCs w:val="24"/>
+        </w:rPr>
+      </w:pPr>
+    </w:p>
+    <w:p>
+      <w:pPr>
+        <w:spacing w:line="360" w:lineRule="auto"/>
+        <w:jc w:val="center"/>
+        <w:rPr>
+          <w:rFonts w:ascii="Arial" w:hAnsi="Arial" w:cs="Arial"/>
+          <w:color w:val="000000" w:themeColor="text1"/>
+          <w:sz w:val="24"/>
+          <w:szCs w:val="24"/>
+        </w:rPr>
+      </w:pPr>
+    </w:p>
+    <w:p>
+      <w:pPr>
+        <w:spacing w:line="360" w:lineRule="auto"/>
+        <w:jc w:val="both"/>
+        <w:rPr>
+          <w:rFonts w:ascii="Arial" w:hAnsi="Arial" w:cs="Arial"/>
+          <w:color w:val="000000" w:themeColor="text1"/>
+          <w:sz w:val="24"/>
+          <w:szCs w:val="24"/>
+        </w:rPr>
+      </w:pPr>
+    </w:p>
     <w:tbl>
       <w:tblPr>
-        <w:tblW w:w="9345" w:type="dxa"/>
+        <w:tblpPr w:leftFromText="141" w:rightFromText="141" w:vertAnchor="page" w:horzAnchor="margin" w:tblpXSpec="right" w:tblpY="727"/>
+        <w:tblW w:w="8921" w:type="dxa"/>
         <w:tblBorders>
           <w:top w:val="single" w:sz="4" w:space="0" w:color="000000"/>
           <w:left w:val="single" w:sz="4" w:space="0" w:color="000000"/>
@@ -14,19 +1471,25 @@
           <w:insideV w:val="single" w:sz="4" w:space="0" w:color="000000"/>
         </w:tblBorders>
         <w:tblLayout w:type="fixed"/>
+        <w:tblCellMar>
+          <w:top w:w="1701" w:type="dxa"/>
+          <w:left w:w="1701" w:type="dxa"/>
+          <w:bottom w:w="1134" w:type="dxa"/>
+          <w:right w:w="1134" w:type="dxa"/>
+        </w:tblCellMar>
         <w:tblLook w:val="0400" w:firstRow="0" w:lastRow="0" w:firstColumn="0" w:lastColumn="0" w:noHBand="0" w:noVBand="1"/>
       </w:tblPr>
       <w:tblGrid>
-        <w:gridCol w:w="3821"/>
+        <w:gridCol w:w="3397"/>
         <w:gridCol w:w="5524"/>
       </w:tblGrid>
       <w:tr>
         <w:trPr>
-          <w:trHeight w:val="599"/>
+          <w:trHeight w:val="1656"/>
         </w:trPr>
         <w:tc>
           <w:tcPr>
-            <w:tcW w:w="3823" w:type="dxa"/>
+            <w:tcW w:w="3397" w:type="dxa"/>
             <w:tcBorders>
               <w:top w:val="single" w:sz="4" w:space="0" w:color="000000"/>
               <w:left w:val="single" w:sz="4" w:space="0" w:color="000000"/>
@@ -37,7 +1500,8 @@
           </w:tcPr>
           <w:p>
             <w:pPr>
-              <w:spacing w:line="360" w:lineRule="auto"/>
+              <w:spacing w:before="100" w:beforeAutospacing="1" w:after="0" w:line="360" w:lineRule="auto"/>
+              <w:ind w:left="-1587" w:right="-227"/>
               <w:jc w:val="both"/>
               <w:rPr>
                 <w:rFonts w:ascii="Arial" w:eastAsia="Arial" w:hAnsi="Arial" w:cs="Arial"/>
@@ -55,13 +1519,14 @@
                 <w:sz w:val="24"/>
                 <w:szCs w:val="24"/>
               </w:rPr>
+              <w:lastRenderedPageBreak/>
               <w:t>Nome do produto ou serviço:</w:t>
             </w:r>
           </w:p>
         </w:tc>
         <w:tc>
           <w:tcPr>
-            <w:tcW w:w="5528" w:type="dxa"/>
+            <w:tcW w:w="5524" w:type="dxa"/>
             <w:tcBorders>
               <w:top w:val="single" w:sz="4" w:space="0" w:color="000000"/>
               <w:left w:val="single" w:sz="4" w:space="0" w:color="000000"/>
@@ -71,11 +1536,11 @@
           </w:tcPr>
           <w:p>
             <w:pPr>
-              <w:spacing w:line="360" w:lineRule="auto"/>
+              <w:spacing w:before="100" w:beforeAutospacing="1" w:after="0" w:line="360" w:lineRule="auto"/>
+              <w:ind w:left="-1587" w:right="-227"/>
               <w:jc w:val="both"/>
               <w:rPr>
                 <w:rFonts w:ascii="Arial" w:eastAsia="Arial" w:hAnsi="Arial" w:cs="Arial"/>
-                <w:b/>
                 <w:color w:val="000000" w:themeColor="text1"/>
                 <w:sz w:val="24"/>
                 <w:szCs w:val="24"/>
@@ -84,32 +1549,22 @@
             <w:r>
               <w:rPr>
                 <w:rFonts w:ascii="Arial" w:eastAsia="Arial" w:hAnsi="Arial" w:cs="Arial"/>
-                <w:b/>
-                <w:color w:val="000000" w:themeColor="text1"/>
-                <w:sz w:val="24"/>
-                <w:szCs w:val="24"/>
-              </w:rPr>
-              <w:t>Aliança de Tungstênio</w:t>
+                <w:color w:val="000000" w:themeColor="text1"/>
+                <w:sz w:val="24"/>
+                <w:szCs w:val="24"/>
+              </w:rPr>
+              <w:t>Aliança de Tungstênio Facetada</w:t>
             </w:r>
-            <w:r>
-              <w:rPr>
-                <w:rFonts w:ascii="Arial" w:eastAsia="Arial" w:hAnsi="Arial" w:cs="Arial"/>
-                <w:b/>
-                <w:color w:val="000000" w:themeColor="text1"/>
-                <w:sz w:val="24"/>
-                <w:szCs w:val="24"/>
-              </w:rPr>
-              <w:t xml:space="preserve"> Facetada</w:t>
-            </w:r>
-            <w:bookmarkStart w:id="0" w:name="_GoBack"/>
-            <w:bookmarkEnd w:id="0"/>
           </w:p>
         </w:tc>
       </w:tr>
       <w:tr>
+        <w:trPr>
+          <w:trHeight w:val="2300"/>
+        </w:trPr>
         <w:tc>
           <w:tcPr>
-            <w:tcW w:w="3823" w:type="dxa"/>
+            <w:tcW w:w="3397" w:type="dxa"/>
             <w:tcBorders>
               <w:top w:val="single" w:sz="4" w:space="0" w:color="000000"/>
               <w:left w:val="single" w:sz="4" w:space="0" w:color="000000"/>
@@ -120,7 +1575,8 @@
           </w:tcPr>
           <w:p>
             <w:pPr>
-              <w:spacing w:line="360" w:lineRule="auto"/>
+              <w:spacing w:before="100" w:beforeAutospacing="1" w:after="0" w:line="360" w:lineRule="auto"/>
+              <w:ind w:left="-1587" w:right="-227"/>
               <w:rPr>
                 <w:rFonts w:ascii="Arial" w:eastAsia="Arial" w:hAnsi="Arial" w:cs="Arial"/>
                 <w:b/>
@@ -143,7 +1599,7 @@
         </w:tc>
         <w:tc>
           <w:tcPr>
-            <w:tcW w:w="5528" w:type="dxa"/>
+            <w:tcW w:w="5524" w:type="dxa"/>
             <w:tcBorders>
               <w:top w:val="single" w:sz="4" w:space="0" w:color="000000"/>
               <w:left w:val="single" w:sz="4" w:space="0" w:color="000000"/>
@@ -153,33 +1609,59 @@
           </w:tcPr>
           <w:p>
             <w:pPr>
-              <w:spacing w:line="360" w:lineRule="auto"/>
+              <w:spacing w:before="100" w:beforeAutospacing="1" w:after="0" w:line="360" w:lineRule="auto"/>
+              <w:ind w:left="-1587" w:right="-227"/>
               <w:jc w:val="both"/>
               <w:rPr>
                 <w:rFonts w:ascii="Arial" w:eastAsia="Arial" w:hAnsi="Arial" w:cs="Arial"/>
-                <w:b/>
                 <w:color w:val="000000" w:themeColor="text1"/>
                 <w:sz w:val="24"/>
                 <w:szCs w:val="24"/>
               </w:rPr>
             </w:pPr>
+            <w:proofErr w:type="spellStart"/>
             <w:r>
               <w:rPr>
                 <w:rFonts w:ascii="Arial" w:eastAsia="Arial" w:hAnsi="Arial" w:cs="Arial"/>
-                <w:b/>
-                <w:color w:val="000000" w:themeColor="text1"/>
-                <w:sz w:val="24"/>
-                <w:szCs w:val="24"/>
-              </w:rPr>
-              <w:t>Liens Alianças</w:t>
+                <w:color w:val="000000" w:themeColor="text1"/>
+                <w:sz w:val="24"/>
+                <w:szCs w:val="24"/>
+              </w:rPr>
+              <w:t>Liens</w:t>
             </w:r>
+            <w:proofErr w:type="spellEnd"/>
+            <w:r>
+              <w:rPr>
+                <w:rFonts w:ascii="Arial" w:eastAsia="Arial" w:hAnsi="Arial" w:cs="Arial"/>
+                <w:color w:val="000000" w:themeColor="text1"/>
+                <w:sz w:val="24"/>
+                <w:szCs w:val="24"/>
+              </w:rPr>
+              <w:t xml:space="preserve"> Alianças</w:t>
+            </w:r>
+          </w:p>
+          <w:p>
+            <w:pPr>
+              <w:spacing w:before="100" w:beforeAutospacing="1" w:after="0" w:line="360" w:lineRule="auto"/>
+              <w:ind w:left="-1587" w:right="-227"/>
+              <w:jc w:val="both"/>
+              <w:rPr>
+                <w:rFonts w:ascii="Arial" w:eastAsia="Arial" w:hAnsi="Arial" w:cs="Arial"/>
+                <w:color w:val="000000" w:themeColor="text1"/>
+                <w:sz w:val="24"/>
+                <w:szCs w:val="24"/>
+              </w:rPr>
+            </w:pPr>
           </w:p>
         </w:tc>
       </w:tr>
       <w:tr>
+        <w:trPr>
+          <w:trHeight w:val="1656"/>
+        </w:trPr>
         <w:tc>
           <w:tcPr>
-            <w:tcW w:w="3823" w:type="dxa"/>
+            <w:tcW w:w="3397" w:type="dxa"/>
             <w:tcBorders>
               <w:top w:val="single" w:sz="4" w:space="0" w:color="000000"/>
               <w:left w:val="single" w:sz="4" w:space="0" w:color="000000"/>
@@ -189,7 +1671,8 @@
           </w:tcPr>
           <w:p>
             <w:pPr>
-              <w:spacing w:line="360" w:lineRule="auto"/>
+              <w:spacing w:before="100" w:beforeAutospacing="1" w:after="0" w:line="360" w:lineRule="auto"/>
+              <w:ind w:left="-1587" w:right="-227"/>
               <w:rPr>
                 <w:rFonts w:ascii="Arial" w:eastAsia="Arial" w:hAnsi="Arial" w:cs="Arial"/>
                 <w:b/>
@@ -206,12 +1689,14 @@
                 <w:sz w:val="24"/>
                 <w:szCs w:val="24"/>
               </w:rPr>
+              <w:lastRenderedPageBreak/>
               <w:t>Tempo de uso:</w:t>
             </w:r>
           </w:p>
           <w:p>
             <w:pPr>
-              <w:spacing w:line="360" w:lineRule="auto"/>
+              <w:spacing w:before="100" w:beforeAutospacing="1" w:after="0" w:line="360" w:lineRule="auto"/>
+              <w:ind w:left="-1587" w:right="-227"/>
               <w:rPr>
                 <w:rFonts w:ascii="Arial" w:eastAsia="Arial" w:hAnsi="Arial" w:cs="Arial"/>
                 <w:b/>
@@ -224,7 +1709,7 @@
         </w:tc>
         <w:tc>
           <w:tcPr>
-            <w:tcW w:w="5528" w:type="dxa"/>
+            <w:tcW w:w="5524" w:type="dxa"/>
             <w:tcBorders>
               <w:top w:val="single" w:sz="4" w:space="0" w:color="000000"/>
               <w:left w:val="single" w:sz="4" w:space="0" w:color="000000"/>
@@ -234,7 +1719,8 @@
           </w:tcPr>
           <w:p>
             <w:pPr>
-              <w:spacing w:line="360" w:lineRule="auto"/>
+              <w:spacing w:before="100" w:beforeAutospacing="1" w:after="0" w:line="360" w:lineRule="auto"/>
+              <w:ind w:left="-1587" w:right="-227"/>
               <w:jc w:val="both"/>
               <w:rPr>
                 <w:rFonts w:ascii="Arial" w:eastAsia="Arial" w:hAnsi="Arial" w:cs="Arial"/>
@@ -258,9 +1744,12 @@
         </w:tc>
       </w:tr>
       <w:tr>
+        <w:trPr>
+          <w:trHeight w:val="19"/>
+        </w:trPr>
         <w:tc>
           <w:tcPr>
-            <w:tcW w:w="3823" w:type="dxa"/>
+            <w:tcW w:w="3397" w:type="dxa"/>
             <w:tcBorders>
               <w:top w:val="single" w:sz="4" w:space="0" w:color="000000"/>
               <w:left w:val="single" w:sz="4" w:space="0" w:color="000000"/>
@@ -271,7 +1760,8 @@
           </w:tcPr>
           <w:p>
             <w:pPr>
-              <w:spacing w:line="360" w:lineRule="auto"/>
+              <w:spacing w:before="100" w:beforeAutospacing="1" w:after="0" w:line="360" w:lineRule="auto"/>
+              <w:ind w:left="-1587" w:right="-227"/>
               <w:rPr>
                 <w:rFonts w:ascii="Arial" w:eastAsia="Arial" w:hAnsi="Arial" w:cs="Arial"/>
                 <w:b/>
@@ -294,7 +1784,7 @@
         </w:tc>
         <w:tc>
           <w:tcPr>
-            <w:tcW w:w="5528" w:type="dxa"/>
+            <w:tcW w:w="5524" w:type="dxa"/>
             <w:tcBorders>
               <w:top w:val="single" w:sz="4" w:space="0" w:color="000000"/>
               <w:left w:val="single" w:sz="4" w:space="0" w:color="000000"/>
@@ -304,11 +1794,11 @@
           </w:tcPr>
           <w:p>
             <w:pPr>
-              <w:spacing w:line="360" w:lineRule="auto"/>
+              <w:spacing w:before="100" w:beforeAutospacing="1" w:after="0" w:line="360" w:lineRule="auto"/>
+              <w:ind w:left="-1587" w:right="-227"/>
               <w:jc w:val="both"/>
               <w:rPr>
                 <w:rFonts w:ascii="Arial" w:eastAsia="Arial" w:hAnsi="Arial" w:cs="Arial"/>
-                <w:b/>
                 <w:color w:val="000000" w:themeColor="text1"/>
                 <w:sz w:val="24"/>
                 <w:szCs w:val="24"/>
@@ -317,7 +1807,6 @@
             <w:r>
               <w:rPr>
                 <w:rFonts w:ascii="Arial" w:eastAsia="Arial" w:hAnsi="Arial" w:cs="Arial"/>
-                <w:b/>
                 <w:color w:val="000000" w:themeColor="text1"/>
                 <w:sz w:val="24"/>
                 <w:szCs w:val="24"/>
@@ -340,6 +1829,53 @@
         </w:rPr>
       </w:pPr>
     </w:p>
+    <w:p>
+      <w:pPr>
+        <w:spacing w:line="360" w:lineRule="auto"/>
+        <w:jc w:val="both"/>
+        <w:rPr>
+          <w:rFonts w:ascii="Arial" w:hAnsi="Arial" w:cs="Arial"/>
+          <w:color w:val="000000" w:themeColor="text1"/>
+          <w:sz w:val="24"/>
+          <w:szCs w:val="24"/>
+        </w:rPr>
+      </w:pPr>
+    </w:p>
+    <w:p>
+      <w:pPr>
+        <w:spacing w:line="360" w:lineRule="auto"/>
+        <w:jc w:val="both"/>
+        <w:rPr>
+          <w:rFonts w:ascii="Arial" w:hAnsi="Arial" w:cs="Arial"/>
+          <w:color w:val="000000" w:themeColor="text1"/>
+          <w:sz w:val="24"/>
+          <w:szCs w:val="24"/>
+        </w:rPr>
+      </w:pPr>
+    </w:p>
+    <w:p>
+      <w:pPr>
+        <w:spacing w:line="360" w:lineRule="auto"/>
+        <w:jc w:val="both"/>
+        <w:rPr>
+          <w:rFonts w:ascii="Arial" w:hAnsi="Arial" w:cs="Arial"/>
+          <w:color w:val="000000" w:themeColor="text1"/>
+          <w:sz w:val="24"/>
+          <w:szCs w:val="24"/>
+        </w:rPr>
+      </w:pPr>
+    </w:p>
+    <w:p/>
+    <w:p/>
+    <w:p/>
+    <w:p/>
+    <w:p/>
+    <w:p/>
+    <w:p/>
+    <w:p/>
+    <w:p/>
+    <w:p/>
+    <w:p/>
     <w:p/>
     <w:p/>
     <w:p/>
@@ -683,7 +2219,29 @@
                 <w:sz w:val="24"/>
                 <w:szCs w:val="24"/>
               </w:rPr>
-              <w:t xml:space="preserve"> banhado a ouro, material de excelente custo bêneficio por não riscar ou sujar fácil</w:t>
+              <w:t xml:space="preserve"> banhado a ouro, material de excelente custo </w:t>
+            </w:r>
+            <w:proofErr w:type="spellStart"/>
+            <w:r>
+              <w:rPr>
+                <w:rFonts w:ascii="Arial" w:eastAsia="Arial" w:hAnsi="Arial" w:cs="Arial"/>
+                <w:bCs/>
+                <w:color w:val="000000" w:themeColor="text1"/>
+                <w:sz w:val="24"/>
+                <w:szCs w:val="24"/>
+              </w:rPr>
+              <w:t>bêneficio</w:t>
+            </w:r>
+            <w:proofErr w:type="spellEnd"/>
+            <w:r>
+              <w:rPr>
+                <w:rFonts w:ascii="Arial" w:eastAsia="Arial" w:hAnsi="Arial" w:cs="Arial"/>
+                <w:bCs/>
+                <w:color w:val="000000" w:themeColor="text1"/>
+                <w:sz w:val="24"/>
+                <w:szCs w:val="24"/>
+              </w:rPr>
+              <w:t xml:space="preserve"> por não riscar ou sujar fácil</w:t>
             </w:r>
             <w:r>
               <w:rPr>
@@ -756,7 +2314,6 @@
                 <w:sz w:val="24"/>
                 <w:szCs w:val="24"/>
               </w:rPr>
-              <w:lastRenderedPageBreak/>
               <w:t>Performance:</w:t>
             </w:r>
           </w:p>
@@ -792,27 +2349,7 @@
                 <w:sz w:val="24"/>
                 <w:szCs w:val="24"/>
               </w:rPr>
-              <w:t>S</w:t>
-            </w:r>
-            <w:r>
-              <w:rPr>
-                <w:rFonts w:ascii="Arial" w:eastAsia="Arial" w:hAnsi="Arial" w:cs="Arial"/>
-                <w:bCs/>
-                <w:color w:val="000000" w:themeColor="text1"/>
-                <w:sz w:val="24"/>
-                <w:szCs w:val="24"/>
-              </w:rPr>
-              <w:t>empre em contato com água e sujeiras como poeira e óleo</w:t>
-            </w:r>
-            <w:r>
-              <w:rPr>
-                <w:rFonts w:ascii="Arial" w:eastAsia="Arial" w:hAnsi="Arial" w:cs="Arial"/>
-                <w:bCs/>
-                <w:color w:val="000000" w:themeColor="text1"/>
-                <w:sz w:val="24"/>
-                <w:szCs w:val="24"/>
-              </w:rPr>
-              <w:t xml:space="preserve"> diesel e continua com o mesmo brilho e sem riscos</w:t>
+              <w:t>Sempre em contato com água e sujeiras como poeira e óleo diesel e continua com o mesmo brilho e sem riscos</w:t>
             </w:r>
           </w:p>
         </w:tc>
@@ -875,6 +2412,7 @@
                 <w:sz w:val="24"/>
                 <w:szCs w:val="24"/>
               </w:rPr>
+              <w:lastRenderedPageBreak/>
               <w:t>Design:</w:t>
             </w:r>
           </w:p>
@@ -920,7 +2458,17 @@
                 <w:sz w:val="24"/>
                 <w:szCs w:val="24"/>
               </w:rPr>
-              <w:t xml:space="preserve"> e um brilho unico</w:t>
+              <w:t xml:space="preserve"> e um brilho ú</w:t>
+            </w:r>
+            <w:r>
+              <w:rPr>
+                <w:rFonts w:ascii="Arial" w:eastAsia="Arial" w:hAnsi="Arial" w:cs="Arial"/>
+                <w:bCs/>
+                <w:color w:val="000000" w:themeColor="text1"/>
+                <w:sz w:val="24"/>
+                <w:szCs w:val="24"/>
+              </w:rPr>
+              <w:t>nico</w:t>
             </w:r>
             <w:r>
               <w:rPr>
@@ -978,7 +2526,7 @@
                           <pic:cNvPicPr/>
                         </pic:nvPicPr>
                         <pic:blipFill>
-                          <a:blip r:embed="rId4">
+                          <a:blip r:embed="rId6">
                             <a:extLst>
                               <a:ext uri="{28A0092B-C50C-407E-A947-70E740481C1C}">
                                 <a14:useLocalDpi xmlns:a14="http://schemas.microsoft.com/office/drawing/2010/main" val="0"/>
@@ -1146,7 +2694,27 @@
                 <w:sz w:val="24"/>
                 <w:szCs w:val="24"/>
               </w:rPr>
-              <w:t>Caso adquira uma do mesmo tamanho do dedo pode ficar apertarda e lavar a mão constantemente com ela pode causar irritação na pele do dedo para algumas pessoas.</w:t>
+              <w:t>Caso adquira uma do mesmo ta</w:t>
+            </w:r>
+            <w:r>
+              <w:rPr>
+                <w:rFonts w:ascii="Arial" w:eastAsia="Arial" w:hAnsi="Arial" w:cs="Arial"/>
+                <w:bCs/>
+                <w:color w:val="000000" w:themeColor="text1"/>
+                <w:sz w:val="24"/>
+                <w:szCs w:val="24"/>
+              </w:rPr>
+              <w:t>manho do dedo pode ficar aperta</w:t>
+            </w:r>
+            <w:r>
+              <w:rPr>
+                <w:rFonts w:ascii="Arial" w:eastAsia="Arial" w:hAnsi="Arial" w:cs="Arial"/>
+                <w:bCs/>
+                <w:color w:val="000000" w:themeColor="text1"/>
+                <w:sz w:val="24"/>
+                <w:szCs w:val="24"/>
+              </w:rPr>
+              <w:t>da e lavar a mão constantemente com ela pode causar irritação na pele do dedo para algumas pessoas.</w:t>
             </w:r>
           </w:p>
         </w:tc>
@@ -1174,6 +2742,436 @@
       </w:tr>
     </w:tbl>
     <w:p/>
+    <w:p/>
+    <w:p>
+      <w:pPr>
+        <w:rPr>
+          <w:rFonts w:ascii="Arial" w:hAnsi="Arial" w:cs="Arial"/>
+          <w:b/>
+          <w:sz w:val="24"/>
+          <w:szCs w:val="24"/>
+        </w:rPr>
+      </w:pPr>
+    </w:p>
+    <w:p>
+      <w:pPr>
+        <w:rPr>
+          <w:rFonts w:ascii="Arial" w:hAnsi="Arial" w:cs="Arial"/>
+          <w:b/>
+          <w:sz w:val="24"/>
+          <w:szCs w:val="24"/>
+        </w:rPr>
+      </w:pPr>
+      <w:r>
+        <w:rPr>
+          <w:rFonts w:ascii="Arial" w:hAnsi="Arial" w:cs="Arial"/>
+          <w:b/>
+          <w:sz w:val="24"/>
+          <w:szCs w:val="24"/>
+        </w:rPr>
+        <w:t>Onde encontrar:</w:t>
+      </w:r>
+    </w:p>
+    <w:p>
+      <w:pPr>
+        <w:rPr>
+          <w:rFonts w:ascii="Arial" w:hAnsi="Arial" w:cs="Arial"/>
+          <w:sz w:val="24"/>
+          <w:szCs w:val="24"/>
+        </w:rPr>
+      </w:pPr>
+    </w:p>
+    <w:p>
+      <w:pPr>
+        <w:rPr>
+          <w:rFonts w:ascii="Arial" w:hAnsi="Arial" w:cs="Arial"/>
+          <w:b/>
+          <w:sz w:val="24"/>
+          <w:szCs w:val="24"/>
+        </w:rPr>
+      </w:pPr>
+      <w:r>
+        <w:rPr>
+          <w:rFonts w:ascii="Arial" w:eastAsia="Arial" w:hAnsi="Arial" w:cs="Arial"/>
+          <w:color w:val="000000" w:themeColor="text1"/>
+          <w:sz w:val="24"/>
+          <w:szCs w:val="24"/>
+        </w:rPr>
+        <w:t>https://produto.mercadolivre.com.br/MLB-3452787130-par-alianca-tungstenio-dourada-b-de-ouro-casamento-noivado-_JM#position=22&amp;search_layout=stack&amp;type=item&amp;tracking_id=bc1373ce-a04c-4470-87c6-f61bb58fdd6f</w:t>
+      </w:r>
+    </w:p>
+    <w:p>
+      <w:pPr>
+        <w:rPr>
+          <w:rFonts w:ascii="Arial" w:hAnsi="Arial" w:cs="Arial"/>
+          <w:b/>
+          <w:sz w:val="24"/>
+          <w:szCs w:val="24"/>
+        </w:rPr>
+      </w:pPr>
+    </w:p>
+    <w:p>
+      <w:pPr>
+        <w:rPr>
+          <w:rFonts w:ascii="Arial" w:hAnsi="Arial" w:cs="Arial"/>
+          <w:b/>
+          <w:sz w:val="24"/>
+          <w:szCs w:val="24"/>
+        </w:rPr>
+      </w:pPr>
+    </w:p>
+    <w:p>
+      <w:pPr>
+        <w:rPr>
+          <w:rFonts w:ascii="Arial" w:hAnsi="Arial" w:cs="Arial"/>
+          <w:b/>
+          <w:sz w:val="24"/>
+          <w:szCs w:val="24"/>
+        </w:rPr>
+      </w:pPr>
+    </w:p>
+    <w:p>
+      <w:pPr>
+        <w:rPr>
+          <w:rFonts w:ascii="Arial" w:hAnsi="Arial" w:cs="Arial"/>
+          <w:b/>
+          <w:sz w:val="24"/>
+          <w:szCs w:val="24"/>
+        </w:rPr>
+      </w:pPr>
+    </w:p>
+    <w:p>
+      <w:pPr>
+        <w:rPr>
+          <w:rFonts w:ascii="Arial" w:hAnsi="Arial" w:cs="Arial"/>
+          <w:b/>
+          <w:sz w:val="24"/>
+          <w:szCs w:val="24"/>
+        </w:rPr>
+      </w:pPr>
+    </w:p>
+    <w:p>
+      <w:pPr>
+        <w:rPr>
+          <w:rFonts w:ascii="Arial" w:hAnsi="Arial" w:cs="Arial"/>
+          <w:b/>
+          <w:sz w:val="24"/>
+          <w:szCs w:val="24"/>
+        </w:rPr>
+      </w:pPr>
+    </w:p>
+    <w:p>
+      <w:pPr>
+        <w:rPr>
+          <w:rFonts w:ascii="Arial" w:hAnsi="Arial" w:cs="Arial"/>
+          <w:b/>
+          <w:sz w:val="24"/>
+          <w:szCs w:val="24"/>
+        </w:rPr>
+      </w:pPr>
+    </w:p>
+    <w:p>
+      <w:pPr>
+        <w:rPr>
+          <w:rFonts w:ascii="Arial" w:hAnsi="Arial" w:cs="Arial"/>
+          <w:b/>
+          <w:sz w:val="24"/>
+          <w:szCs w:val="24"/>
+        </w:rPr>
+      </w:pPr>
+    </w:p>
+    <w:p>
+      <w:pPr>
+        <w:rPr>
+          <w:rFonts w:ascii="Arial" w:hAnsi="Arial" w:cs="Arial"/>
+          <w:b/>
+          <w:sz w:val="24"/>
+          <w:szCs w:val="24"/>
+        </w:rPr>
+      </w:pPr>
+    </w:p>
+    <w:p>
+      <w:pPr>
+        <w:rPr>
+          <w:rFonts w:ascii="Arial" w:hAnsi="Arial" w:cs="Arial"/>
+          <w:b/>
+          <w:sz w:val="24"/>
+          <w:szCs w:val="24"/>
+        </w:rPr>
+      </w:pPr>
+    </w:p>
+    <w:p>
+      <w:pPr>
+        <w:rPr>
+          <w:rFonts w:ascii="Arial" w:hAnsi="Arial" w:cs="Arial"/>
+          <w:b/>
+          <w:sz w:val="24"/>
+          <w:szCs w:val="24"/>
+        </w:rPr>
+      </w:pPr>
+    </w:p>
+    <w:p>
+      <w:pPr>
+        <w:rPr>
+          <w:rFonts w:ascii="Arial" w:hAnsi="Arial" w:cs="Arial"/>
+          <w:b/>
+          <w:sz w:val="24"/>
+          <w:szCs w:val="24"/>
+        </w:rPr>
+      </w:pPr>
+    </w:p>
+    <w:p>
+      <w:pPr>
+        <w:rPr>
+          <w:rFonts w:ascii="Arial" w:hAnsi="Arial" w:cs="Arial"/>
+          <w:b/>
+          <w:sz w:val="24"/>
+          <w:szCs w:val="24"/>
+        </w:rPr>
+      </w:pPr>
+      <w:r>
+        <w:rPr>
+          <w:rFonts w:ascii="Arial" w:hAnsi="Arial" w:cs="Arial"/>
+          <w:b/>
+          <w:sz w:val="24"/>
+          <w:szCs w:val="24"/>
+        </w:rPr>
+        <w:t>Conclusão</w:t>
+      </w:r>
+    </w:p>
+    <w:p>
+      <w:pPr>
+        <w:rPr>
+          <w:rFonts w:ascii="Arial" w:hAnsi="Arial" w:cs="Arial"/>
+          <w:sz w:val="24"/>
+          <w:szCs w:val="24"/>
+        </w:rPr>
+      </w:pPr>
+    </w:p>
+    <w:p>
+      <w:pPr>
+        <w:rPr>
+          <w:rFonts w:ascii="Arial" w:hAnsi="Arial" w:cs="Arial"/>
+          <w:sz w:val="24"/>
+          <w:szCs w:val="24"/>
+        </w:rPr>
+      </w:pPr>
+      <w:r>
+        <w:rPr>
+          <w:rFonts w:ascii="Arial" w:hAnsi="Arial" w:cs="Arial"/>
+          <w:sz w:val="24"/>
+          <w:szCs w:val="24"/>
+        </w:rPr>
+        <w:t xml:space="preserve">Recomendo muito essa aliança de tungstênio, a uso faz pouco </w:t>
+      </w:r>
+      <w:proofErr w:type="gramStart"/>
+      <w:r>
+        <w:rPr>
+          <w:rFonts w:ascii="Arial" w:hAnsi="Arial" w:cs="Arial"/>
+          <w:sz w:val="24"/>
+          <w:szCs w:val="24"/>
+        </w:rPr>
+        <w:t>tempo</w:t>
+      </w:r>
+      <w:proofErr w:type="gramEnd"/>
+      <w:r>
+        <w:rPr>
+          <w:rFonts w:ascii="Arial" w:hAnsi="Arial" w:cs="Arial"/>
+          <w:sz w:val="24"/>
+          <w:szCs w:val="24"/>
+        </w:rPr>
+        <w:t xml:space="preserve"> mas pela minha experiência até o momento sinto que vai durar muito sem desgastar o brilho e sem riscar, provavelmente só sendo necessário trocar de aliança caso eu mesmo enjoe dela, para quem gosta de um design um pouco diferente é uma ótima opção.</w:t>
+      </w:r>
+    </w:p>
+    <w:p>
+      <w:pPr>
+        <w:rPr>
+          <w:rFonts w:ascii="Arial" w:hAnsi="Arial" w:cs="Arial"/>
+          <w:b/>
+          <w:sz w:val="24"/>
+          <w:szCs w:val="24"/>
+        </w:rPr>
+      </w:pPr>
+      <w:r>
+        <w:rPr>
+          <w:rFonts w:ascii="Arial" w:hAnsi="Arial" w:cs="Arial"/>
+          <w:b/>
+          <w:sz w:val="24"/>
+          <w:szCs w:val="24"/>
+        </w:rPr>
+        <w:t>Referencias</w:t>
+      </w:r>
+    </w:p>
+    <w:p>
+      <w:pPr>
+        <w:rPr>
+          <w:rFonts w:ascii="Arial" w:hAnsi="Arial" w:cs="Arial"/>
+          <w:b/>
+          <w:sz w:val="24"/>
+          <w:szCs w:val="24"/>
+        </w:rPr>
+      </w:pPr>
+      <w:r>
+        <w:rPr>
+          <w:rFonts w:ascii="Arial" w:eastAsia="Arial" w:hAnsi="Arial" w:cs="Arial"/>
+          <w:color w:val="000000" w:themeColor="text1"/>
+          <w:sz w:val="24"/>
+          <w:szCs w:val="24"/>
+        </w:rPr>
+        <w:t>https://produto.mercadolivre.com.br/MLB-3452787130-par-alianca-tungstenio-dourada-b-de-ouro-casamento-noivado-_JM#position=22&amp;search_layout=stack&amp;type=item&amp;tracking_id=bc1373ce-a04c-4470-87c6-f61bb58fdd6f</w:t>
+      </w:r>
+      <w:bookmarkStart w:id="0" w:name="_GoBack"/>
+      <w:bookmarkEnd w:id="0"/>
+    </w:p>
+    <w:p>
+      <w:pPr>
+        <w:rPr>
+          <w:rFonts w:ascii="Arial" w:hAnsi="Arial" w:cs="Arial"/>
+          <w:sz w:val="24"/>
+          <w:szCs w:val="24"/>
+        </w:rPr>
+      </w:pPr>
+    </w:p>
+    <w:p>
+      <w:pPr>
+        <w:rPr>
+          <w:rFonts w:ascii="Arial" w:hAnsi="Arial" w:cs="Arial"/>
+          <w:b/>
+          <w:sz w:val="24"/>
+          <w:szCs w:val="24"/>
+        </w:rPr>
+      </w:pPr>
+    </w:p>
+    <w:p>
+      <w:pPr>
+        <w:rPr>
+          <w:rFonts w:ascii="Arial" w:hAnsi="Arial" w:cs="Arial"/>
+          <w:b/>
+          <w:sz w:val="24"/>
+          <w:szCs w:val="24"/>
+        </w:rPr>
+      </w:pPr>
+    </w:p>
+    <w:p>
+      <w:pPr>
+        <w:rPr>
+          <w:rFonts w:ascii="Arial" w:hAnsi="Arial" w:cs="Arial"/>
+          <w:b/>
+          <w:sz w:val="24"/>
+          <w:szCs w:val="24"/>
+        </w:rPr>
+      </w:pPr>
+    </w:p>
+    <w:p>
+      <w:pPr>
+        <w:rPr>
+          <w:rFonts w:ascii="Arial" w:hAnsi="Arial" w:cs="Arial"/>
+          <w:b/>
+          <w:sz w:val="24"/>
+          <w:szCs w:val="24"/>
+        </w:rPr>
+      </w:pPr>
+    </w:p>
+    <w:p>
+      <w:pPr>
+        <w:rPr>
+          <w:rFonts w:ascii="Arial" w:hAnsi="Arial" w:cs="Arial"/>
+          <w:b/>
+          <w:sz w:val="24"/>
+          <w:szCs w:val="24"/>
+        </w:rPr>
+      </w:pPr>
+    </w:p>
+    <w:p>
+      <w:pPr>
+        <w:rPr>
+          <w:rFonts w:ascii="Arial" w:hAnsi="Arial" w:cs="Arial"/>
+          <w:b/>
+          <w:sz w:val="24"/>
+          <w:szCs w:val="24"/>
+        </w:rPr>
+      </w:pPr>
+    </w:p>
+    <w:p>
+      <w:pPr>
+        <w:rPr>
+          <w:rFonts w:ascii="Arial" w:hAnsi="Arial" w:cs="Arial"/>
+          <w:b/>
+          <w:sz w:val="24"/>
+          <w:szCs w:val="24"/>
+        </w:rPr>
+      </w:pPr>
+    </w:p>
+    <w:p>
+      <w:pPr>
+        <w:rPr>
+          <w:rFonts w:ascii="Arial" w:hAnsi="Arial" w:cs="Arial"/>
+          <w:b/>
+          <w:sz w:val="24"/>
+          <w:szCs w:val="24"/>
+        </w:rPr>
+      </w:pPr>
+    </w:p>
+    <w:p>
+      <w:pPr>
+        <w:rPr>
+          <w:rFonts w:ascii="Arial" w:hAnsi="Arial" w:cs="Arial"/>
+          <w:b/>
+          <w:sz w:val="24"/>
+          <w:szCs w:val="24"/>
+        </w:rPr>
+      </w:pPr>
+    </w:p>
+    <w:p>
+      <w:pPr>
+        <w:rPr>
+          <w:rFonts w:ascii="Arial" w:hAnsi="Arial" w:cs="Arial"/>
+          <w:b/>
+          <w:sz w:val="24"/>
+          <w:szCs w:val="24"/>
+        </w:rPr>
+      </w:pPr>
+    </w:p>
+    <w:p>
+      <w:pPr>
+        <w:rPr>
+          <w:rFonts w:ascii="Arial" w:hAnsi="Arial" w:cs="Arial"/>
+          <w:b/>
+          <w:sz w:val="24"/>
+          <w:szCs w:val="24"/>
+        </w:rPr>
+      </w:pPr>
+    </w:p>
+    <w:p>
+      <w:pPr>
+        <w:rPr>
+          <w:rFonts w:ascii="Arial" w:hAnsi="Arial" w:cs="Arial"/>
+          <w:b/>
+          <w:sz w:val="24"/>
+          <w:szCs w:val="24"/>
+        </w:rPr>
+      </w:pPr>
+    </w:p>
+    <w:p>
+      <w:pPr>
+        <w:rPr>
+          <w:rFonts w:ascii="Arial" w:hAnsi="Arial" w:cs="Arial"/>
+          <w:b/>
+          <w:sz w:val="24"/>
+          <w:szCs w:val="24"/>
+        </w:rPr>
+      </w:pPr>
+    </w:p>
+    <w:p>
+      <w:pPr>
+        <w:rPr>
+          <w:rFonts w:ascii="Arial" w:hAnsi="Arial" w:cs="Arial"/>
+          <w:b/>
+          <w:sz w:val="24"/>
+          <w:szCs w:val="24"/>
+        </w:rPr>
+      </w:pPr>
+    </w:p>
     <w:sectPr>
       <w:pgSz w:w="11906" w:h="16838"/>
       <w:pgMar w:top="1417" w:right="1701" w:bottom="1417" w:left="1701" w:header="708" w:footer="708" w:gutter="0"/>
@@ -1182,6 +3180,591 @@
     </w:sectPr>
   </w:body>
 </w:document>
+</file>
+
+<file path=word/numbering.xml><?xml version="1.0" encoding="utf-8"?>
+<w:numbering xmlns:wpc="http://schemas.microsoft.com/office/word/2010/wordprocessingCanvas" xmlns:cx="http://schemas.microsoft.com/office/drawing/2014/chartex" xmlns:mc="http://schemas.openxmlformats.org/markup-compatibility/2006" xmlns:o="urn:schemas-microsoft-com:office:office" xmlns:r="http://schemas.openxmlformats.org/officeDocument/2006/relationships" xmlns:m="http://schemas.openxmlformats.org/officeDocument/2006/math" xmlns:v="urn:schemas-microsoft-com:vml" xmlns:wp14="http://schemas.microsoft.com/office/word/2010/wordprocessingDrawing" xmlns:wp="http://schemas.openxmlformats.org/drawingml/2006/wordprocessingDrawing" xmlns:w10="urn:schemas-microsoft-com:office:word" xmlns:w="http://schemas.openxmlformats.org/wordprocessingml/2006/main" xmlns:w14="http://schemas.microsoft.com/office/word/2010/wordml" xmlns:w15="http://schemas.microsoft.com/office/word/2012/wordml" xmlns:w16se="http://schemas.microsoft.com/office/word/2015/wordml/symex" xmlns:wpg="http://schemas.microsoft.com/office/word/2010/wordprocessingGroup" xmlns:wpi="http://schemas.microsoft.com/office/word/2010/wordprocessingInk" xmlns:wne="http://schemas.microsoft.com/office/word/2006/wordml" xmlns:wps="http://schemas.microsoft.com/office/word/2010/wordprocessingShape" mc:Ignorable="w14 w15 w16se wp14">
+  <w:abstractNum w:abstractNumId="0" w15:restartNumberingAfterBreak="0">
+    <w:nsid w:val="0C141428"/>
+    <w:multiLevelType w:val="multilevel"/>
+    <w:tmpl w:val="E8046BFC"/>
+    <w:lvl w:ilvl="0">
+      <w:start w:val="1"/>
+      <w:numFmt w:val="decimal"/>
+      <w:lvlText w:val="%1"/>
+      <w:lvlJc w:val="left"/>
+      <w:pPr>
+        <w:ind w:left="405" w:hanging="405"/>
+      </w:pPr>
+      <w:rPr>
+        <w:rFonts w:hint="default"/>
+      </w:rPr>
+    </w:lvl>
+    <w:lvl w:ilvl="1">
+      <w:start w:val="1"/>
+      <w:numFmt w:val="decimal"/>
+      <w:lvlText w:val="%1.%2"/>
+      <w:lvlJc w:val="left"/>
+      <w:pPr>
+        <w:ind w:left="405" w:hanging="405"/>
+      </w:pPr>
+      <w:rPr>
+        <w:rFonts w:hint="default"/>
+      </w:rPr>
+    </w:lvl>
+    <w:lvl w:ilvl="2">
+      <w:start w:val="1"/>
+      <w:numFmt w:val="decimal"/>
+      <w:lvlText w:val="%1.%2.%3"/>
+      <w:lvlJc w:val="left"/>
+      <w:pPr>
+        <w:ind w:left="720" w:hanging="720"/>
+      </w:pPr>
+      <w:rPr>
+        <w:rFonts w:hint="default"/>
+      </w:rPr>
+    </w:lvl>
+    <w:lvl w:ilvl="3">
+      <w:start w:val="1"/>
+      <w:numFmt w:val="decimal"/>
+      <w:lvlText w:val="%1.%2.%3.%4"/>
+      <w:lvlJc w:val="left"/>
+      <w:pPr>
+        <w:ind w:left="1080" w:hanging="1080"/>
+      </w:pPr>
+      <w:rPr>
+        <w:rFonts w:hint="default"/>
+      </w:rPr>
+    </w:lvl>
+    <w:lvl w:ilvl="4">
+      <w:start w:val="1"/>
+      <w:numFmt w:val="decimal"/>
+      <w:lvlText w:val="%1.%2.%3.%4.%5"/>
+      <w:lvlJc w:val="left"/>
+      <w:pPr>
+        <w:ind w:left="1080" w:hanging="1080"/>
+      </w:pPr>
+      <w:rPr>
+        <w:rFonts w:hint="default"/>
+      </w:rPr>
+    </w:lvl>
+    <w:lvl w:ilvl="5">
+      <w:start w:val="1"/>
+      <w:numFmt w:val="decimal"/>
+      <w:lvlText w:val="%1.%2.%3.%4.%5.%6"/>
+      <w:lvlJc w:val="left"/>
+      <w:pPr>
+        <w:ind w:left="1440" w:hanging="1440"/>
+      </w:pPr>
+      <w:rPr>
+        <w:rFonts w:hint="default"/>
+      </w:rPr>
+    </w:lvl>
+    <w:lvl w:ilvl="6">
+      <w:start w:val="1"/>
+      <w:numFmt w:val="decimal"/>
+      <w:lvlText w:val="%1.%2.%3.%4.%5.%6.%7"/>
+      <w:lvlJc w:val="left"/>
+      <w:pPr>
+        <w:ind w:left="1440" w:hanging="1440"/>
+      </w:pPr>
+      <w:rPr>
+        <w:rFonts w:hint="default"/>
+      </w:rPr>
+    </w:lvl>
+    <w:lvl w:ilvl="7">
+      <w:start w:val="1"/>
+      <w:numFmt w:val="decimal"/>
+      <w:lvlText w:val="%1.%2.%3.%4.%5.%6.%7.%8"/>
+      <w:lvlJc w:val="left"/>
+      <w:pPr>
+        <w:ind w:left="1800" w:hanging="1800"/>
+      </w:pPr>
+      <w:rPr>
+        <w:rFonts w:hint="default"/>
+      </w:rPr>
+    </w:lvl>
+    <w:lvl w:ilvl="8">
+      <w:start w:val="1"/>
+      <w:numFmt w:val="decimal"/>
+      <w:lvlText w:val="%1.%2.%3.%4.%5.%6.%7.%8.%9"/>
+      <w:lvlJc w:val="left"/>
+      <w:pPr>
+        <w:ind w:left="1800" w:hanging="1800"/>
+      </w:pPr>
+      <w:rPr>
+        <w:rFonts w:hint="default"/>
+      </w:rPr>
+    </w:lvl>
+  </w:abstractNum>
+  <w:abstractNum w:abstractNumId="1" w15:restartNumberingAfterBreak="0">
+    <w:nsid w:val="1C4A7482"/>
+    <w:multiLevelType w:val="hybridMultilevel"/>
+    <w:tmpl w:val="D50016EE"/>
+    <w:lvl w:ilvl="0" w:tplc="04160003">
+      <w:start w:val="1"/>
+      <w:numFmt w:val="bullet"/>
+      <w:lvlText w:val="o"/>
+      <w:lvlJc w:val="left"/>
+      <w:pPr>
+        <w:ind w:left="1440" w:hanging="360"/>
+      </w:pPr>
+      <w:rPr>
+        <w:rFonts w:ascii="Courier New" w:hAnsi="Courier New" w:cs="Courier New" w:hint="default"/>
+      </w:rPr>
+    </w:lvl>
+    <w:lvl w:ilvl="1" w:tplc="04160003" w:tentative="1">
+      <w:start w:val="1"/>
+      <w:numFmt w:val="bullet"/>
+      <w:lvlText w:val="o"/>
+      <w:lvlJc w:val="left"/>
+      <w:pPr>
+        <w:ind w:left="2160" w:hanging="360"/>
+      </w:pPr>
+      <w:rPr>
+        <w:rFonts w:ascii="Courier New" w:hAnsi="Courier New" w:cs="Courier New" w:hint="default"/>
+      </w:rPr>
+    </w:lvl>
+    <w:lvl w:ilvl="2" w:tplc="04160005" w:tentative="1">
+      <w:start w:val="1"/>
+      <w:numFmt w:val="bullet"/>
+      <w:lvlText w:val=""/>
+      <w:lvlJc w:val="left"/>
+      <w:pPr>
+        <w:ind w:left="2880" w:hanging="360"/>
+      </w:pPr>
+      <w:rPr>
+        <w:rFonts w:ascii="Wingdings" w:hAnsi="Wingdings" w:hint="default"/>
+      </w:rPr>
+    </w:lvl>
+    <w:lvl w:ilvl="3" w:tplc="04160001" w:tentative="1">
+      <w:start w:val="1"/>
+      <w:numFmt w:val="bullet"/>
+      <w:lvlText w:val=""/>
+      <w:lvlJc w:val="left"/>
+      <w:pPr>
+        <w:ind w:left="3600" w:hanging="360"/>
+      </w:pPr>
+      <w:rPr>
+        <w:rFonts w:ascii="Symbol" w:hAnsi="Symbol" w:hint="default"/>
+      </w:rPr>
+    </w:lvl>
+    <w:lvl w:ilvl="4" w:tplc="04160003" w:tentative="1">
+      <w:start w:val="1"/>
+      <w:numFmt w:val="bullet"/>
+      <w:lvlText w:val="o"/>
+      <w:lvlJc w:val="left"/>
+      <w:pPr>
+        <w:ind w:left="4320" w:hanging="360"/>
+      </w:pPr>
+      <w:rPr>
+        <w:rFonts w:ascii="Courier New" w:hAnsi="Courier New" w:cs="Courier New" w:hint="default"/>
+      </w:rPr>
+    </w:lvl>
+    <w:lvl w:ilvl="5" w:tplc="04160005" w:tentative="1">
+      <w:start w:val="1"/>
+      <w:numFmt w:val="bullet"/>
+      <w:lvlText w:val=""/>
+      <w:lvlJc w:val="left"/>
+      <w:pPr>
+        <w:ind w:left="5040" w:hanging="360"/>
+      </w:pPr>
+      <w:rPr>
+        <w:rFonts w:ascii="Wingdings" w:hAnsi="Wingdings" w:hint="default"/>
+      </w:rPr>
+    </w:lvl>
+    <w:lvl w:ilvl="6" w:tplc="04160001" w:tentative="1">
+      <w:start w:val="1"/>
+      <w:numFmt w:val="bullet"/>
+      <w:lvlText w:val=""/>
+      <w:lvlJc w:val="left"/>
+      <w:pPr>
+        <w:ind w:left="5760" w:hanging="360"/>
+      </w:pPr>
+      <w:rPr>
+        <w:rFonts w:ascii="Symbol" w:hAnsi="Symbol" w:hint="default"/>
+      </w:rPr>
+    </w:lvl>
+    <w:lvl w:ilvl="7" w:tplc="04160003" w:tentative="1">
+      <w:start w:val="1"/>
+      <w:numFmt w:val="bullet"/>
+      <w:lvlText w:val="o"/>
+      <w:lvlJc w:val="left"/>
+      <w:pPr>
+        <w:ind w:left="6480" w:hanging="360"/>
+      </w:pPr>
+      <w:rPr>
+        <w:rFonts w:ascii="Courier New" w:hAnsi="Courier New" w:cs="Courier New" w:hint="default"/>
+      </w:rPr>
+    </w:lvl>
+    <w:lvl w:ilvl="8" w:tplc="04160005" w:tentative="1">
+      <w:start w:val="1"/>
+      <w:numFmt w:val="bullet"/>
+      <w:lvlText w:val=""/>
+      <w:lvlJc w:val="left"/>
+      <w:pPr>
+        <w:ind w:left="7200" w:hanging="360"/>
+      </w:pPr>
+      <w:rPr>
+        <w:rFonts w:ascii="Wingdings" w:hAnsi="Wingdings" w:hint="default"/>
+      </w:rPr>
+    </w:lvl>
+  </w:abstractNum>
+  <w:abstractNum w:abstractNumId="2" w15:restartNumberingAfterBreak="0">
+    <w:nsid w:val="2E2321B3"/>
+    <w:multiLevelType w:val="hybridMultilevel"/>
+    <w:tmpl w:val="9C6A272A"/>
+    <w:lvl w:ilvl="0" w:tplc="04160001">
+      <w:start w:val="1"/>
+      <w:numFmt w:val="bullet"/>
+      <w:lvlText w:val=""/>
+      <w:lvlJc w:val="left"/>
+      <w:pPr>
+        <w:ind w:left="720" w:hanging="360"/>
+      </w:pPr>
+      <w:rPr>
+        <w:rFonts w:ascii="Symbol" w:hAnsi="Symbol" w:hint="default"/>
+      </w:rPr>
+    </w:lvl>
+    <w:lvl w:ilvl="1" w:tplc="04160003">
+      <w:start w:val="1"/>
+      <w:numFmt w:val="bullet"/>
+      <w:lvlText w:val="o"/>
+      <w:lvlJc w:val="left"/>
+      <w:pPr>
+        <w:ind w:left="1353" w:hanging="360"/>
+      </w:pPr>
+      <w:rPr>
+        <w:rFonts w:ascii="Courier New" w:hAnsi="Courier New" w:cs="Courier New" w:hint="default"/>
+      </w:rPr>
+    </w:lvl>
+    <w:lvl w:ilvl="2" w:tplc="04160005" w:tentative="1">
+      <w:start w:val="1"/>
+      <w:numFmt w:val="bullet"/>
+      <w:lvlText w:val=""/>
+      <w:lvlJc w:val="left"/>
+      <w:pPr>
+        <w:ind w:left="2160" w:hanging="360"/>
+      </w:pPr>
+      <w:rPr>
+        <w:rFonts w:ascii="Wingdings" w:hAnsi="Wingdings" w:hint="default"/>
+      </w:rPr>
+    </w:lvl>
+    <w:lvl w:ilvl="3" w:tplc="04160001" w:tentative="1">
+      <w:start w:val="1"/>
+      <w:numFmt w:val="bullet"/>
+      <w:lvlText w:val=""/>
+      <w:lvlJc w:val="left"/>
+      <w:pPr>
+        <w:ind w:left="2880" w:hanging="360"/>
+      </w:pPr>
+      <w:rPr>
+        <w:rFonts w:ascii="Symbol" w:hAnsi="Symbol" w:hint="default"/>
+      </w:rPr>
+    </w:lvl>
+    <w:lvl w:ilvl="4" w:tplc="04160003" w:tentative="1">
+      <w:start w:val="1"/>
+      <w:numFmt w:val="bullet"/>
+      <w:lvlText w:val="o"/>
+      <w:lvlJc w:val="left"/>
+      <w:pPr>
+        <w:ind w:left="3600" w:hanging="360"/>
+      </w:pPr>
+      <w:rPr>
+        <w:rFonts w:ascii="Courier New" w:hAnsi="Courier New" w:cs="Courier New" w:hint="default"/>
+      </w:rPr>
+    </w:lvl>
+    <w:lvl w:ilvl="5" w:tplc="04160005" w:tentative="1">
+      <w:start w:val="1"/>
+      <w:numFmt w:val="bullet"/>
+      <w:lvlText w:val=""/>
+      <w:lvlJc w:val="left"/>
+      <w:pPr>
+        <w:ind w:left="4320" w:hanging="360"/>
+      </w:pPr>
+      <w:rPr>
+        <w:rFonts w:ascii="Wingdings" w:hAnsi="Wingdings" w:hint="default"/>
+      </w:rPr>
+    </w:lvl>
+    <w:lvl w:ilvl="6" w:tplc="04160001" w:tentative="1">
+      <w:start w:val="1"/>
+      <w:numFmt w:val="bullet"/>
+      <w:lvlText w:val=""/>
+      <w:lvlJc w:val="left"/>
+      <w:pPr>
+        <w:ind w:left="5040" w:hanging="360"/>
+      </w:pPr>
+      <w:rPr>
+        <w:rFonts w:ascii="Symbol" w:hAnsi="Symbol" w:hint="default"/>
+      </w:rPr>
+    </w:lvl>
+    <w:lvl w:ilvl="7" w:tplc="04160003" w:tentative="1">
+      <w:start w:val="1"/>
+      <w:numFmt w:val="bullet"/>
+      <w:lvlText w:val="o"/>
+      <w:lvlJc w:val="left"/>
+      <w:pPr>
+        <w:ind w:left="5760" w:hanging="360"/>
+      </w:pPr>
+      <w:rPr>
+        <w:rFonts w:ascii="Courier New" w:hAnsi="Courier New" w:cs="Courier New" w:hint="default"/>
+      </w:rPr>
+    </w:lvl>
+    <w:lvl w:ilvl="8" w:tplc="04160005" w:tentative="1">
+      <w:start w:val="1"/>
+      <w:numFmt w:val="bullet"/>
+      <w:lvlText w:val=""/>
+      <w:lvlJc w:val="left"/>
+      <w:pPr>
+        <w:ind w:left="6480" w:hanging="360"/>
+      </w:pPr>
+      <w:rPr>
+        <w:rFonts w:ascii="Wingdings" w:hAnsi="Wingdings" w:hint="default"/>
+      </w:rPr>
+    </w:lvl>
+  </w:abstractNum>
+  <w:abstractNum w:abstractNumId="3" w15:restartNumberingAfterBreak="0">
+    <w:nsid w:val="2F2C670D"/>
+    <w:multiLevelType w:val="multilevel"/>
+    <w:tmpl w:val="E8046BFC"/>
+    <w:lvl w:ilvl="0">
+      <w:start w:val="1"/>
+      <w:numFmt w:val="decimal"/>
+      <w:lvlText w:val="%1"/>
+      <w:lvlJc w:val="left"/>
+      <w:pPr>
+        <w:ind w:left="405" w:hanging="405"/>
+      </w:pPr>
+      <w:rPr>
+        <w:rFonts w:hint="default"/>
+      </w:rPr>
+    </w:lvl>
+    <w:lvl w:ilvl="1">
+      <w:start w:val="1"/>
+      <w:numFmt w:val="decimal"/>
+      <w:lvlText w:val="%1.%2"/>
+      <w:lvlJc w:val="left"/>
+      <w:pPr>
+        <w:ind w:left="405" w:hanging="405"/>
+      </w:pPr>
+      <w:rPr>
+        <w:rFonts w:hint="default"/>
+      </w:rPr>
+    </w:lvl>
+    <w:lvl w:ilvl="2">
+      <w:start w:val="1"/>
+      <w:numFmt w:val="decimal"/>
+      <w:lvlText w:val="%1.%2.%3"/>
+      <w:lvlJc w:val="left"/>
+      <w:pPr>
+        <w:ind w:left="720" w:hanging="720"/>
+      </w:pPr>
+      <w:rPr>
+        <w:rFonts w:hint="default"/>
+      </w:rPr>
+    </w:lvl>
+    <w:lvl w:ilvl="3">
+      <w:start w:val="1"/>
+      <w:numFmt w:val="decimal"/>
+      <w:lvlText w:val="%1.%2.%3.%4"/>
+      <w:lvlJc w:val="left"/>
+      <w:pPr>
+        <w:ind w:left="1080" w:hanging="1080"/>
+      </w:pPr>
+      <w:rPr>
+        <w:rFonts w:hint="default"/>
+      </w:rPr>
+    </w:lvl>
+    <w:lvl w:ilvl="4">
+      <w:start w:val="1"/>
+      <w:numFmt w:val="decimal"/>
+      <w:lvlText w:val="%1.%2.%3.%4.%5"/>
+      <w:lvlJc w:val="left"/>
+      <w:pPr>
+        <w:ind w:left="1080" w:hanging="1080"/>
+      </w:pPr>
+      <w:rPr>
+        <w:rFonts w:hint="default"/>
+      </w:rPr>
+    </w:lvl>
+    <w:lvl w:ilvl="5">
+      <w:start w:val="1"/>
+      <w:numFmt w:val="decimal"/>
+      <w:lvlText w:val="%1.%2.%3.%4.%5.%6"/>
+      <w:lvlJc w:val="left"/>
+      <w:pPr>
+        <w:ind w:left="1440" w:hanging="1440"/>
+      </w:pPr>
+      <w:rPr>
+        <w:rFonts w:hint="default"/>
+      </w:rPr>
+    </w:lvl>
+    <w:lvl w:ilvl="6">
+      <w:start w:val="1"/>
+      <w:numFmt w:val="decimal"/>
+      <w:lvlText w:val="%1.%2.%3.%4.%5.%6.%7"/>
+      <w:lvlJc w:val="left"/>
+      <w:pPr>
+        <w:ind w:left="1440" w:hanging="1440"/>
+      </w:pPr>
+      <w:rPr>
+        <w:rFonts w:hint="default"/>
+      </w:rPr>
+    </w:lvl>
+    <w:lvl w:ilvl="7">
+      <w:start w:val="1"/>
+      <w:numFmt w:val="decimal"/>
+      <w:lvlText w:val="%1.%2.%3.%4.%5.%6.%7.%8"/>
+      <w:lvlJc w:val="left"/>
+      <w:pPr>
+        <w:ind w:left="1800" w:hanging="1800"/>
+      </w:pPr>
+      <w:rPr>
+        <w:rFonts w:hint="default"/>
+      </w:rPr>
+    </w:lvl>
+    <w:lvl w:ilvl="8">
+      <w:start w:val="1"/>
+      <w:numFmt w:val="decimal"/>
+      <w:lvlText w:val="%1.%2.%3.%4.%5.%6.%7.%8.%9"/>
+      <w:lvlJc w:val="left"/>
+      <w:pPr>
+        <w:ind w:left="1800" w:hanging="1800"/>
+      </w:pPr>
+      <w:rPr>
+        <w:rFonts w:hint="default"/>
+      </w:rPr>
+    </w:lvl>
+  </w:abstractNum>
+  <w:abstractNum w:abstractNumId="4" w15:restartNumberingAfterBreak="0">
+    <w:nsid w:val="3517676E"/>
+    <w:multiLevelType w:val="hybridMultilevel"/>
+    <w:tmpl w:val="7F9E3E9E"/>
+    <w:lvl w:ilvl="0" w:tplc="04160001">
+      <w:start w:val="1"/>
+      <w:numFmt w:val="bullet"/>
+      <w:lvlText w:val=""/>
+      <w:lvlJc w:val="left"/>
+      <w:pPr>
+        <w:ind w:left="1353" w:hanging="360"/>
+      </w:pPr>
+      <w:rPr>
+        <w:rFonts w:ascii="Symbol" w:hAnsi="Symbol" w:hint="default"/>
+      </w:rPr>
+    </w:lvl>
+    <w:lvl w:ilvl="1" w:tplc="04160003" w:tentative="1">
+      <w:start w:val="1"/>
+      <w:numFmt w:val="bullet"/>
+      <w:lvlText w:val="o"/>
+      <w:lvlJc w:val="left"/>
+      <w:pPr>
+        <w:ind w:left="2073" w:hanging="360"/>
+      </w:pPr>
+      <w:rPr>
+        <w:rFonts w:ascii="Courier New" w:hAnsi="Courier New" w:cs="Courier New" w:hint="default"/>
+      </w:rPr>
+    </w:lvl>
+    <w:lvl w:ilvl="2" w:tplc="04160005" w:tentative="1">
+      <w:start w:val="1"/>
+      <w:numFmt w:val="bullet"/>
+      <w:lvlText w:val=""/>
+      <w:lvlJc w:val="left"/>
+      <w:pPr>
+        <w:ind w:left="2793" w:hanging="360"/>
+      </w:pPr>
+      <w:rPr>
+        <w:rFonts w:ascii="Wingdings" w:hAnsi="Wingdings" w:hint="default"/>
+      </w:rPr>
+    </w:lvl>
+    <w:lvl w:ilvl="3" w:tplc="04160001" w:tentative="1">
+      <w:start w:val="1"/>
+      <w:numFmt w:val="bullet"/>
+      <w:lvlText w:val=""/>
+      <w:lvlJc w:val="left"/>
+      <w:pPr>
+        <w:ind w:left="3513" w:hanging="360"/>
+      </w:pPr>
+      <w:rPr>
+        <w:rFonts w:ascii="Symbol" w:hAnsi="Symbol" w:hint="default"/>
+      </w:rPr>
+    </w:lvl>
+    <w:lvl w:ilvl="4" w:tplc="04160003" w:tentative="1">
+      <w:start w:val="1"/>
+      <w:numFmt w:val="bullet"/>
+      <w:lvlText w:val="o"/>
+      <w:lvlJc w:val="left"/>
+      <w:pPr>
+        <w:ind w:left="4233" w:hanging="360"/>
+      </w:pPr>
+      <w:rPr>
+        <w:rFonts w:ascii="Courier New" w:hAnsi="Courier New" w:cs="Courier New" w:hint="default"/>
+      </w:rPr>
+    </w:lvl>
+    <w:lvl w:ilvl="5" w:tplc="04160005" w:tentative="1">
+      <w:start w:val="1"/>
+      <w:numFmt w:val="bullet"/>
+      <w:lvlText w:val=""/>
+      <w:lvlJc w:val="left"/>
+      <w:pPr>
+        <w:ind w:left="4953" w:hanging="360"/>
+      </w:pPr>
+      <w:rPr>
+        <w:rFonts w:ascii="Wingdings" w:hAnsi="Wingdings" w:hint="default"/>
+      </w:rPr>
+    </w:lvl>
+    <w:lvl w:ilvl="6" w:tplc="04160001" w:tentative="1">
+      <w:start w:val="1"/>
+      <w:numFmt w:val="bullet"/>
+      <w:lvlText w:val=""/>
+      <w:lvlJc w:val="left"/>
+      <w:pPr>
+        <w:ind w:left="5673" w:hanging="360"/>
+      </w:pPr>
+      <w:rPr>
+        <w:rFonts w:ascii="Symbol" w:hAnsi="Symbol" w:hint="default"/>
+      </w:rPr>
+    </w:lvl>
+    <w:lvl w:ilvl="7" w:tplc="04160003" w:tentative="1">
+      <w:start w:val="1"/>
+      <w:numFmt w:val="bullet"/>
+      <w:lvlText w:val="o"/>
+      <w:lvlJc w:val="left"/>
+      <w:pPr>
+        <w:ind w:left="6393" w:hanging="360"/>
+      </w:pPr>
+      <w:rPr>
+        <w:rFonts w:ascii="Courier New" w:hAnsi="Courier New" w:cs="Courier New" w:hint="default"/>
+      </w:rPr>
+    </w:lvl>
+    <w:lvl w:ilvl="8" w:tplc="04160005" w:tentative="1">
+      <w:start w:val="1"/>
+      <w:numFmt w:val="bullet"/>
+      <w:lvlText w:val=""/>
+      <w:lvlJc w:val="left"/>
+      <w:pPr>
+        <w:ind w:left="7113" w:hanging="360"/>
+      </w:pPr>
+      <w:rPr>
+        <w:rFonts w:ascii="Wingdings" w:hAnsi="Wingdings" w:hint="default"/>
+      </w:rPr>
+    </w:lvl>
+  </w:abstractNum>
+  <w:num w:numId="1">
+    <w:abstractNumId w:val="2"/>
+  </w:num>
+  <w:num w:numId="2">
+    <w:abstractNumId w:val="0"/>
+  </w:num>
+  <w:num w:numId="3">
+    <w:abstractNumId w:val="3"/>
+  </w:num>
+  <w:num w:numId="4">
+    <w:abstractNumId w:val="4"/>
+  </w:num>
+  <w:num w:numId="5">
+    <w:abstractNumId w:val="1"/>
+  </w:num>
+</w:numbering>
 </file>
 
 <file path=word/styles.xml><?xml version="1.0" encoding="utf-8"?>
@@ -1609,6 +4192,17 @@
     <w:semiHidden/>
     <w:unhideWhenUsed/>
   </w:style>
+  <w:style w:type="paragraph" w:styleId="PargrafodaLista">
+    <w:name w:val="List Paragraph"/>
+    <w:basedOn w:val="Normal"/>
+    <w:uiPriority w:val="34"/>
+    <w:qFormat/>
+    <w:rsid w:val="00E949C6"/>
+    <w:pPr>
+      <w:ind w:left="720"/>
+      <w:contextualSpacing/>
+    </w:pPr>
+  </w:style>
 </w:styles>
 </file>
 
@@ -1871,4 +4465,16 @@
     </a:ext>
   </a:extLst>
 </a:theme>
+</file>
+
+<file path=customXml/item1.xml><?xml version="1.0" encoding="utf-8"?>
+<b:Sources xmlns:b="http://schemas.openxmlformats.org/officeDocument/2006/bibliography" xmlns="http://schemas.openxmlformats.org/officeDocument/2006/bibliography" SelectedStyle="\APASixthEditionOfficeOnline.xsl" StyleName="APA" Version="6"/>
+</file>
+
+<file path=customXml/itemProps1.xml><?xml version="1.0" encoding="utf-8"?>
+<ds:datastoreItem xmlns:ds="http://schemas.openxmlformats.org/officeDocument/2006/customXml" ds:itemID="{E29359A2-9402-423F-8473-AEDC38D583AC}">
+  <ds:schemaRefs>
+    <ds:schemaRef ds:uri="http://schemas.openxmlformats.org/officeDocument/2006/bibliography"/>
+  </ds:schemaRefs>
+</ds:datastoreItem>
 </file>